--- a/Besprechungsprotokoll.docx
+++ b/Besprechungsprotokoll.docx
@@ -28,7 +28,14 @@
           <w:u w:val="single"/>
           <w:lang w:val="de-DE"/>
         </w:rPr>
-        <w:t>06.11.2019</w:t>
+        <w:t>12</w:t>
+      </w:r>
+      <w:r>
+        <w:rPr>
+          <w:u w:val="single"/>
+          <w:lang w:val="de-DE"/>
+        </w:rPr>
+        <w:t>.11.2019</w:t>
       </w:r>
     </w:p>
     <w:p>
@@ -199,7 +206,7 @@
         <w:noProof/>
         <w:sz w:val="18"/>
       </w:rPr>
-      <w:t>2019-11-06</w:t>
+      <w:t>2019-11-12</w:t>
     </w:r>
     <w:r>
       <w:rPr>

--- a/Besprechungsprotokoll.docx
+++ b/Besprechungsprotokoll.docx
@@ -2,6 +2,210 @@
 <file path=word/document.xml><?xml version="1.0" encoding="utf-8"?>
 <w:document xmlns:wpc="http://schemas.microsoft.com/office/word/2010/wordprocessingCanvas" xmlns:cx="http://schemas.microsoft.com/office/drawing/2014/chartex" xmlns:cx1="http://schemas.microsoft.com/office/drawing/2015/9/8/chartex" xmlns:cx2="http://schemas.microsoft.com/office/drawing/2015/10/21/chartex" xmlns:cx3="http://schemas.microsoft.com/office/drawing/2016/5/9/chartex" xmlns:cx4="http://schemas.microsoft.com/office/drawing/2016/5/10/chartex" xmlns:cx5="http://schemas.microsoft.com/office/drawing/2016/5/11/chartex" xmlns:cx6="http://schemas.microsoft.com/office/drawing/2016/5/12/chartex" xmlns:cx7="http://schemas.microsoft.com/office/drawing/2016/5/13/chartex" xmlns:cx8="http://schemas.microsoft.com/office/drawing/2016/5/14/chartex" xmlns:mc="http://schemas.openxmlformats.org/markup-compatibility/2006" xmlns:aink="http://schemas.microsoft.com/office/drawing/2016/ink" xmlns:am3d="http://schemas.microsoft.com/office/drawing/2017/model3d" xmlns:o="urn:schemas-microsoft-com:office:office" xmlns:r="http://schemas.openxmlformats.org/officeDocument/2006/relationships" xmlns:m="http://schemas.openxmlformats.org/officeDocument/2006/math" xmlns:v="urn:schemas-microsoft-com:vml" xmlns:wp14="http://schemas.microsoft.com/office/word/2010/wordprocessingDrawing" xmlns:wp="http://schemas.openxmlformats.org/drawingml/2006/wordprocessingDrawing" xmlns:w10="urn:schemas-microsoft-com:office:word" xmlns:w="http://schemas.openxmlformats.org/wordprocessingml/2006/main" xmlns:w14="http://schemas.microsoft.com/office/word/2010/wordml" xmlns:w15="http://schemas.microsoft.com/office/word/2012/wordml" xmlns:w16cid="http://schemas.microsoft.com/office/word/2016/wordml/cid" xmlns:w16se="http://schemas.microsoft.com/office/word/2015/wordml/symex" xmlns:wpg="http://schemas.microsoft.com/office/word/2010/wordprocessingGroup" xmlns:wpi="http://schemas.microsoft.com/office/word/2010/wordprocessingInk" xmlns:wne="http://schemas.microsoft.com/office/word/2006/wordml" xmlns:wps="http://schemas.microsoft.com/office/word/2010/wordprocessingShape" mc:Ignorable="w14 w15 w16se w16cid wp14">
   <w:body>
+    <w:p/>
+    <w:p>
+      <w:pPr>
+        <w:jc w:val="center"/>
+        <w:rPr>
+          <w:rFonts w:cs="Arial"/>
+          <w:b/>
+          <w:sz w:val="56"/>
+        </w:rPr>
+      </w:pPr>
+    </w:p>
+    <w:p>
+      <w:pPr>
+        <w:jc w:val="center"/>
+        <w:rPr>
+          <w:rFonts w:cs="Arial"/>
+          <w:b/>
+          <w:sz w:val="56"/>
+        </w:rPr>
+      </w:pPr>
+    </w:p>
+    <w:p>
+      <w:pPr>
+        <w:jc w:val="center"/>
+        <w:rPr>
+          <w:rFonts w:cs="Arial"/>
+          <w:b/>
+          <w:sz w:val="56"/>
+        </w:rPr>
+      </w:pPr>
+    </w:p>
+    <w:p>
+      <w:pPr>
+        <w:jc w:val="center"/>
+        <w:rPr>
+          <w:rFonts w:cs="Arial"/>
+          <w:b/>
+          <w:sz w:val="56"/>
+        </w:rPr>
+      </w:pPr>
+      <w:r>
+        <w:rPr>
+          <w:rFonts w:cs="Arial"/>
+          <w:b/>
+          <w:sz w:val="56"/>
+        </w:rPr>
+        <w:t>Besprechungsprotokolle</w:t>
+      </w:r>
+    </w:p>
+    <w:p>
+      <w:pPr>
+        <w:jc w:val="center"/>
+      </w:pPr>
+    </w:p>
+    <w:p>
+      <w:pPr>
+        <w:jc w:val="center"/>
+      </w:pPr>
+      <w:r>
+        <w:t>Projekt Ferienspaß</w:t>
+      </w:r>
+    </w:p>
+    <w:p>
+      <w:pPr>
+        <w:jc w:val="center"/>
+      </w:pPr>
+    </w:p>
+    <w:p>
+      <w:pPr>
+        <w:jc w:val="center"/>
+      </w:pPr>
+      <w:r>
+        <w:t>CCC – Clean Code Company</w:t>
+      </w:r>
+    </w:p>
+    <w:p>
+      <w:pPr>
+        <w:jc w:val="center"/>
+      </w:pPr>
+    </w:p>
+    <w:p>
+      <w:pPr>
+        <w:jc w:val="center"/>
+        <w:rPr>
+          <w:rFonts w:cs="Arial"/>
+        </w:rPr>
+      </w:pPr>
+      <w:r>
+        <w:rPr>
+          <w:rFonts w:cs="Arial"/>
+        </w:rPr>
+        <w:t>5AHWII 2019/2020</w:t>
+      </w:r>
+    </w:p>
+    <w:p>
+      <w:pPr>
+        <w:jc w:val="center"/>
+        <w:rPr>
+          <w:rFonts w:cs="Arial"/>
+          <w:b/>
+          <w:sz w:val="28"/>
+        </w:rPr>
+      </w:pPr>
+    </w:p>
+    <w:p>
+      <w:pPr>
+        <w:jc w:val="center"/>
+        <w:rPr>
+          <w:rFonts w:cs="Arial"/>
+          <w:b/>
+          <w:sz w:val="28"/>
+        </w:rPr>
+      </w:pPr>
+    </w:p>
+    <w:p>
+      <w:pPr>
+        <w:jc w:val="center"/>
+        <w:rPr>
+          <w:rFonts w:cs="Arial"/>
+          <w:b/>
+          <w:sz w:val="28"/>
+        </w:rPr>
+      </w:pPr>
+    </w:p>
+    <w:p>
+      <w:pPr>
+        <w:jc w:val="center"/>
+        <w:rPr>
+          <w:rFonts w:cs="Arial"/>
+          <w:b/>
+          <w:sz w:val="28"/>
+        </w:rPr>
+      </w:pPr>
+      <w:r>
+        <w:rPr>
+          <w:noProof/>
+        </w:rPr>
+        <w:drawing>
+          <wp:inline distT="0" distB="0" distL="0" distR="0" wp14:anchorId="591EAE29" wp14:editId="0BF28735">
+            <wp:extent cx="5869471" cy="3214881"/>
+            <wp:effectExtent l="0" t="0" r="0" b="5080"/>
+            <wp:docPr id="1" name="Grafik 1"/>
+            <wp:cNvGraphicFramePr>
+              <a:graphicFrameLocks xmlns:a="http://schemas.openxmlformats.org/drawingml/2006/main" noChangeAspect="1"/>
+            </wp:cNvGraphicFramePr>
+            <a:graphic xmlns:a="http://schemas.openxmlformats.org/drawingml/2006/main">
+              <a:graphicData uri="http://schemas.openxmlformats.org/drawingml/2006/picture">
+                <pic:pic xmlns:pic="http://schemas.openxmlformats.org/drawingml/2006/picture">
+                  <pic:nvPicPr>
+                    <pic:cNvPr id="0" name="Picture 1"/>
+                    <pic:cNvPicPr>
+                      <a:picLocks noChangeAspect="1" noChangeArrowheads="1"/>
+                    </pic:cNvPicPr>
+                  </pic:nvPicPr>
+                  <pic:blipFill>
+                    <a:blip r:embed="rId8">
+                      <a:extLst>
+                        <a:ext uri="{28A0092B-C50C-407E-A947-70E740481C1C}">
+                          <a14:useLocalDpi xmlns:a14="http://schemas.microsoft.com/office/drawing/2010/main" val="0"/>
+                        </a:ext>
+                      </a:extLst>
+                    </a:blip>
+                    <a:srcRect/>
+                    <a:stretch>
+                      <a:fillRect/>
+                    </a:stretch>
+                  </pic:blipFill>
+                  <pic:spPr bwMode="auto">
+                    <a:xfrm>
+                      <a:off x="0" y="0"/>
+                      <a:ext cx="5893043" cy="3227792"/>
+                    </a:xfrm>
+                    <a:prstGeom prst="rect">
+                      <a:avLst/>
+                    </a:prstGeom>
+                    <a:noFill/>
+                    <a:ln>
+                      <a:noFill/>
+                    </a:ln>
+                  </pic:spPr>
+                </pic:pic>
+              </a:graphicData>
+            </a:graphic>
+          </wp:inline>
+        </w:drawing>
+      </w:r>
+    </w:p>
+    <w:p>
+      <w:pPr>
+        <w:rPr>
+          <w:rFonts w:cs="Arial"/>
+          <w:b/>
+          <w:sz w:val="28"/>
+        </w:rPr>
+      </w:pPr>
+      <w:r>
+        <w:rPr>
+          <w:rFonts w:cs="Arial"/>
+          <w:b/>
+          <w:sz w:val="28"/>
+        </w:rPr>
+        <w:br w:type="page"/>
+      </w:r>
+    </w:p>
     <w:p>
       <w:pPr>
         <w:pStyle w:val="Titel"/>
@@ -13,39 +217,374 @@
         <w:rPr>
           <w:lang w:val="de-DE"/>
         </w:rPr>
+        <w:lastRenderedPageBreak/>
         <w:t>Besprechungsprotokoll</w:t>
       </w:r>
     </w:p>
     <w:p>
       <w:pPr>
         <w:rPr>
+          <w:lang w:val="de-DE"/>
+        </w:rPr>
+      </w:pPr>
+      <w:r>
+        <w:rPr>
           <w:u w:val="single"/>
           <w:lang w:val="de-DE"/>
         </w:rPr>
-      </w:pPr>
-      <w:r>
+        <w:t>Besprechungsnummer:</w:t>
+      </w:r>
+      <w:r>
+        <w:rPr>
+          <w:lang w:val="de-DE"/>
+        </w:rPr>
+        <w:tab/>
+      </w:r>
+      <w:r>
+        <w:rPr>
+          <w:lang w:val="de-DE"/>
+        </w:rPr>
+        <w:tab/>
+        <w:t>1</w:t>
+      </w:r>
+    </w:p>
+    <w:p>
+      <w:pPr>
         <w:rPr>
           <w:u w:val="single"/>
           <w:lang w:val="de-DE"/>
         </w:rPr>
-        <w:t>06.11.2019</w:t>
-      </w:r>
-    </w:p>
-    <w:p>
-      <w:pPr>
-        <w:rPr>
-          <w:lang w:val="de-DE"/>
-        </w:rPr>
-      </w:pPr>
+      </w:pPr>
+    </w:p>
+    <w:p>
+      <w:pPr>
+        <w:rPr>
+          <w:u w:val="single"/>
+          <w:lang w:val="de-DE"/>
+        </w:rPr>
+      </w:pPr>
+    </w:p>
+    <w:p>
+      <w:pPr>
+        <w:rPr>
+          <w:lang w:val="de-DE"/>
+        </w:rPr>
+      </w:pPr>
+      <w:r>
+        <w:rPr>
+          <w:u w:val="single"/>
+          <w:lang w:val="de-DE"/>
+        </w:rPr>
+        <w:t>Besprechungsdatum:</w:t>
+      </w:r>
+      <w:r>
+        <w:rPr>
+          <w:u w:val="single"/>
+          <w:lang w:val="de-DE"/>
+        </w:rPr>
+        <w:tab/>
+      </w:r>
+      <w:r>
+        <w:rPr>
+          <w:lang w:val="de-DE"/>
+        </w:rPr>
+        <w:tab/>
+      </w:r>
+      <w:r>
+        <w:rPr>
+          <w:lang w:val="de-DE"/>
+        </w:rPr>
+        <w:tab/>
+        <w:t>12.11.2019</w:t>
+      </w:r>
+    </w:p>
+    <w:p>
+      <w:pPr>
+        <w:rPr>
+          <w:u w:val="single"/>
+          <w:lang w:val="de-DE"/>
+        </w:rPr>
+      </w:pPr>
+    </w:p>
+    <w:p>
+      <w:pPr>
+        <w:rPr>
+          <w:u w:val="single"/>
+          <w:lang w:val="de-DE"/>
+        </w:rPr>
+      </w:pPr>
+    </w:p>
+    <w:p>
+      <w:pPr>
+        <w:rPr>
+          <w:lang w:val="de-DE"/>
+        </w:rPr>
+      </w:pPr>
+      <w:r>
+        <w:rPr>
+          <w:u w:val="single"/>
+          <w:lang w:val="de-DE"/>
+        </w:rPr>
+        <w:t>Schriftführer:</w:t>
+      </w:r>
+      <w:r>
+        <w:rPr>
+          <w:lang w:val="de-DE"/>
+        </w:rPr>
+        <w:tab/>
+      </w:r>
+      <w:r>
+        <w:rPr>
+          <w:lang w:val="de-DE"/>
+        </w:rPr>
+        <w:tab/>
+      </w:r>
+      <w:r>
+        <w:rPr>
+          <w:lang w:val="de-DE"/>
+        </w:rPr>
+        <w:tab/>
+      </w:r>
+      <w:r>
+        <w:rPr>
+          <w:lang w:val="de-DE"/>
+        </w:rPr>
+        <w:tab/>
+        <w:t>Gabrić Josip</w:t>
+      </w:r>
+    </w:p>
+    <w:p>
+      <w:pPr>
+        <w:rPr>
+          <w:u w:val="single"/>
+          <w:lang w:val="de-DE"/>
+        </w:rPr>
+      </w:pPr>
+    </w:p>
+    <w:p>
+      <w:pPr>
+        <w:rPr>
+          <w:u w:val="single"/>
+          <w:lang w:val="de-DE"/>
+        </w:rPr>
+      </w:pPr>
+    </w:p>
+    <w:p>
+      <w:pPr>
+        <w:rPr>
+          <w:lang w:val="de-DE"/>
+        </w:rPr>
+      </w:pPr>
+      <w:r>
+        <w:rPr>
+          <w:u w:val="single"/>
+          <w:lang w:val="de-DE"/>
+        </w:rPr>
+        <w:t>Teilnehmer:</w:t>
+      </w:r>
+      <w:r>
+        <w:rPr>
+          <w:lang w:val="de-DE"/>
+        </w:rPr>
+        <w:tab/>
+      </w:r>
+      <w:r>
+        <w:rPr>
+          <w:lang w:val="de-DE"/>
+        </w:rPr>
+        <w:tab/>
+      </w:r>
+      <w:r>
+        <w:rPr>
+          <w:lang w:val="de-DE"/>
+        </w:rPr>
+        <w:tab/>
+      </w:r>
+      <w:r>
+        <w:rPr>
+          <w:lang w:val="de-DE"/>
+        </w:rPr>
+        <w:tab/>
+        <w:t xml:space="preserve">GRUG(Bürgermeister), MOLJ(Vize-Bürgermeister), </w:t>
+      </w:r>
+      <w:r>
+        <w:rPr>
+          <w:lang w:val="de-DE"/>
+        </w:rPr>
+        <w:tab/>
+      </w:r>
+      <w:r>
+        <w:rPr>
+          <w:lang w:val="de-DE"/>
+        </w:rPr>
+        <w:tab/>
+      </w:r>
+      <w:r>
+        <w:rPr>
+          <w:lang w:val="de-DE"/>
+        </w:rPr>
+        <w:tab/>
+      </w:r>
+      <w:r>
+        <w:rPr>
+          <w:lang w:val="de-DE"/>
+        </w:rPr>
+        <w:tab/>
+      </w:r>
+      <w:r>
+        <w:rPr>
+          <w:lang w:val="de-DE"/>
+        </w:rPr>
+        <w:tab/>
+        <w:t>Reiter Alexander</w:t>
+      </w:r>
+      <w:r>
+        <w:rPr>
+          <w:lang w:val="de-DE"/>
+        </w:rPr>
+        <w:t xml:space="preserve"> </w:t>
+      </w:r>
+      <w:r>
+        <w:rPr>
+          <w:lang w:val="de-DE"/>
+        </w:rPr>
+        <w:t>(PO), Gabrić Josip</w:t>
+      </w:r>
+      <w:r>
+        <w:rPr>
+          <w:lang w:val="de-DE"/>
+        </w:rPr>
+        <w:t xml:space="preserve"> (SM), Werth Elias, </w:t>
+      </w:r>
+      <w:r>
+        <w:rPr>
+          <w:lang w:val="de-DE"/>
+        </w:rPr>
+        <w:tab/>
+      </w:r>
+      <w:r>
+        <w:rPr>
+          <w:lang w:val="de-DE"/>
+        </w:rPr>
+        <w:tab/>
+      </w:r>
+      <w:r>
+        <w:rPr>
+          <w:lang w:val="de-DE"/>
+        </w:rPr>
+        <w:tab/>
+      </w:r>
+      <w:r>
+        <w:rPr>
+          <w:lang w:val="de-DE"/>
+        </w:rPr>
+        <w:tab/>
+      </w:r>
+      <w:r>
+        <w:rPr>
+          <w:lang w:val="de-DE"/>
+        </w:rPr>
+        <w:tab/>
+        <w:t>Mair Andreas</w:t>
+      </w:r>
+      <w:r>
+        <w:rPr>
+          <w:lang w:val="de-DE"/>
+        </w:rPr>
+        <w:t>, Kolroß Marcel</w:t>
+      </w:r>
+    </w:p>
+    <w:p>
+      <w:pPr>
+        <w:rPr>
+          <w:u w:val="single"/>
+          <w:lang w:val="de-DE"/>
+        </w:rPr>
+      </w:pPr>
+    </w:p>
+    <w:p>
+      <w:pPr>
+        <w:rPr>
+          <w:u w:val="single"/>
+          <w:lang w:val="de-DE"/>
+        </w:rPr>
+      </w:pPr>
+    </w:p>
+    <w:p>
+      <w:pPr>
+        <w:rPr>
+          <w:u w:val="single"/>
+          <w:lang w:val="de-DE"/>
+        </w:rPr>
+      </w:pPr>
+      <w:r>
+        <w:rPr>
+          <w:u w:val="single"/>
+          <w:lang w:val="de-DE"/>
+        </w:rPr>
+        <w:t>Themen:</w:t>
+      </w:r>
+    </w:p>
+    <w:p>
+      <w:pPr>
+        <w:rPr>
+          <w:lang w:val="de-DE"/>
+        </w:rPr>
+      </w:pPr>
+    </w:p>
+    <w:p>
+      <w:pPr>
+        <w:rPr>
+          <w:lang w:val="de-DE"/>
+        </w:rPr>
+      </w:pPr>
+    </w:p>
+    <w:p>
+      <w:pPr>
+        <w:pStyle w:val="Listenabsatz"/>
+        <w:numPr>
+          <w:ilvl w:val="0"/>
+          <w:numId w:val="2"/>
+        </w:numPr>
+        <w:rPr>
+          <w:lang w:val="de-DE"/>
+        </w:rPr>
+      </w:pPr>
+      <w:r>
+        <w:rPr>
+          <w:lang w:val="de-DE"/>
+        </w:rPr>
+        <w:t>Allg. Aufgabenstellung/Einführung</w:t>
+      </w:r>
+    </w:p>
+    <w:p>
+      <w:pPr>
+        <w:pStyle w:val="Listenabsatz"/>
+        <w:numPr>
+          <w:ilvl w:val="0"/>
+          <w:numId w:val="2"/>
+        </w:numPr>
+        <w:rPr>
+          <w:lang w:val="de-DE"/>
+        </w:rPr>
+      </w:pPr>
+      <w:r>
+        <w:rPr>
+          <w:lang w:val="de-DE"/>
+        </w:rPr>
+        <w:t>Detaillierte Ausarbeitung der Aufgabenstellung</w:t>
+      </w:r>
       <w:bookmarkStart w:id="0" w:name="_GoBack"/>
       <w:bookmarkEnd w:id="0"/>
     </w:p>
     <w:sectPr>
-      <w:headerReference w:type="default" r:id="rId7"/>
-      <w:footerReference w:type="default" r:id="rId8"/>
+      <w:headerReference w:type="default" r:id="rId9"/>
+      <w:footerReference w:type="default" r:id="rId10"/>
       <w:pgSz w:w="11906" w:h="16838"/>
       <w:pgMar w:top="1417" w:right="1417" w:bottom="1134" w:left="1417" w:header="708" w:footer="708" w:gutter="0"/>
+      <w:pgNumType w:start="0"/>
       <w:cols w:space="708"/>
+      <w:titlePg/>
       <w:docGrid w:linePitch="360"/>
     </w:sectPr>
   </w:body>
@@ -79,6 +618,9 @@
   <w:p>
     <w:pPr>
       <w:pStyle w:val="Fuzeile"/>
+      <w:pBdr>
+        <w:top w:val="single" w:sz="4" w:space="1" w:color="auto"/>
+      </w:pBdr>
       <w:tabs>
         <w:tab w:val="clear" w:pos="4536"/>
       </w:tabs>
@@ -90,34 +632,55 @@
       <w:rPr>
         <w:sz w:val="18"/>
       </w:rPr>
-      <w:t>Alexander Reiter</w:t>
+      <w:t>CCC-Clean Code Comany</w:t>
     </w:r>
     <w:r>
       <w:rPr>
         <w:sz w:val="18"/>
       </w:rPr>
-      <w:tab/>
+      <w:ptab w:relativeTo="margin" w:alignment="center" w:leader="none"/>
     </w:r>
     <w:r>
       <w:rPr>
+        <w:sz w:val="18"/>
+      </w:rPr>
+      <w:ptab w:relativeTo="margin" w:alignment="right" w:leader="none"/>
+    </w:r>
+    <w:r>
+      <w:rPr>
+        <w:sz w:val="18"/>
+        <w:lang w:val="de-DE"/>
+      </w:rPr>
+      <w:t xml:space="preserve">Seite </w:t>
+    </w:r>
+    <w:r>
+      <w:rPr>
+        <w:b/>
+        <w:bCs/>
         <w:sz w:val="18"/>
       </w:rPr>
       <w:fldChar w:fldCharType="begin"/>
     </w:r>
     <w:r>
       <w:rPr>
+        <w:b/>
+        <w:bCs/>
         <w:sz w:val="18"/>
       </w:rPr>
-      <w:instrText>PAGE   \* MERGEFORMAT</w:instrText>
+      <w:instrText>PAGE  \* Arabic  \* MERGEFORMAT</w:instrText>
     </w:r>
     <w:r>
       <w:rPr>
+        <w:b/>
+        <w:bCs/>
         <w:sz w:val="18"/>
       </w:rPr>
       <w:fldChar w:fldCharType="separate"/>
     </w:r>
     <w:r>
       <w:rPr>
+        <w:b/>
+        <w:bCs/>
         <w:sz w:val="18"/>
         <w:lang w:val="de-DE"/>
       </w:rPr>
@@ -125,6 +688,56 @@
     </w:r>
     <w:r>
       <w:rPr>
+        <w:b/>
+        <w:bCs/>
+        <w:sz w:val="18"/>
+      </w:rPr>
+      <w:fldChar w:fldCharType="end"/>
+    </w:r>
+    <w:r>
+      <w:rPr>
+        <w:sz w:val="18"/>
+        <w:lang w:val="de-DE"/>
+      </w:rPr>
+      <w:t xml:space="preserve"> von </w:t>
+    </w:r>
+    <w:r>
+      <w:rPr>
+        <w:b/>
+        <w:bCs/>
+        <w:sz w:val="18"/>
+      </w:rPr>
+      <w:fldChar w:fldCharType="begin"/>
+    </w:r>
+    <w:r>
+      <w:rPr>
+        <w:b/>
+        <w:bCs/>
+        <w:sz w:val="18"/>
+      </w:rPr>
+      <w:instrText>NUMPAGES  \* Arabic  \* MERGEFORMAT</w:instrText>
+    </w:r>
+    <w:r>
+      <w:rPr>
+        <w:b/>
+        <w:bCs/>
+        <w:sz w:val="18"/>
+      </w:rPr>
+      <w:fldChar w:fldCharType="separate"/>
+    </w:r>
+    <w:r>
+      <w:rPr>
+        <w:b/>
+        <w:bCs/>
+        <w:sz w:val="18"/>
+        <w:lang w:val="de-DE"/>
+      </w:rPr>
+      <w:t>2</w:t>
+    </w:r>
+    <w:r>
+      <w:rPr>
+        <w:b/>
+        <w:bCs/>
         <w:sz w:val="18"/>
       </w:rPr>
       <w:fldChar w:fldCharType="end"/>
@@ -166,10 +779,17 @@
       <w:tabs>
         <w:tab w:val="clear" w:pos="4536"/>
       </w:tabs>
+      <w:jc w:val="both"/>
       <w:rPr>
         <w:sz w:val="18"/>
       </w:rPr>
     </w:pPr>
+    <w:r>
+      <w:rPr>
+        <w:sz w:val="18"/>
+      </w:rPr>
+      <w:t>Projekt-Ferienspaß</w:t>
+    </w:r>
     <w:r>
       <w:rPr>
         <w:sz w:val="18"/>
@@ -180,32 +800,7 @@
       <w:rPr>
         <w:sz w:val="18"/>
       </w:rPr>
-      <w:fldChar w:fldCharType="begin"/>
-    </w:r>
-    <w:r>
-      <w:rPr>
-        <w:sz w:val="18"/>
-      </w:rPr>
-      <w:instrText xml:space="preserve"> DATE \@ "yyyy-MM-dd" </w:instrText>
-    </w:r>
-    <w:r>
-      <w:rPr>
-        <w:sz w:val="18"/>
-      </w:rPr>
-      <w:fldChar w:fldCharType="separate"/>
-    </w:r>
-    <w:r>
-      <w:rPr>
-        <w:noProof/>
-        <w:sz w:val="18"/>
-      </w:rPr>
-      <w:t>2019-11-06</w:t>
-    </w:r>
-    <w:r>
-      <w:rPr>
-        <w:sz w:val="18"/>
-      </w:rPr>
-      <w:fldChar w:fldCharType="end"/>
+      <w:t>HTL Vöcklabruck</w:t>
     </w:r>
   </w:p>
 </w:hdr>
@@ -326,8 +921,124 @@
       </w:rPr>
     </w:lvl>
   </w:abstractNum>
+  <w:abstractNum w:abstractNumId="1" w15:restartNumberingAfterBreak="0">
+    <w:nsid w:val="658B4317"/>
+    <w:multiLevelType w:val="hybridMultilevel"/>
+    <w:tmpl w:val="334C3330"/>
+    <w:lvl w:ilvl="0" w:tplc="0C070001">
+      <w:start w:val="1"/>
+      <w:numFmt w:val="bullet"/>
+      <w:lvlText w:val=""/>
+      <w:lvlJc w:val="left"/>
+      <w:pPr>
+        <w:ind w:left="720" w:hanging="360"/>
+      </w:pPr>
+      <w:rPr>
+        <w:rFonts w:ascii="Symbol" w:hAnsi="Symbol" w:hint="default"/>
+      </w:rPr>
+    </w:lvl>
+    <w:lvl w:ilvl="1" w:tplc="0C070003" w:tentative="1">
+      <w:start w:val="1"/>
+      <w:numFmt w:val="bullet"/>
+      <w:lvlText w:val="o"/>
+      <w:lvlJc w:val="left"/>
+      <w:pPr>
+        <w:ind w:left="1440" w:hanging="360"/>
+      </w:pPr>
+      <w:rPr>
+        <w:rFonts w:ascii="Courier New" w:hAnsi="Courier New" w:cs="Courier New" w:hint="default"/>
+      </w:rPr>
+    </w:lvl>
+    <w:lvl w:ilvl="2" w:tplc="0C070005" w:tentative="1">
+      <w:start w:val="1"/>
+      <w:numFmt w:val="bullet"/>
+      <w:lvlText w:val=""/>
+      <w:lvlJc w:val="left"/>
+      <w:pPr>
+        <w:ind w:left="2160" w:hanging="360"/>
+      </w:pPr>
+      <w:rPr>
+        <w:rFonts w:ascii="Wingdings" w:hAnsi="Wingdings" w:hint="default"/>
+      </w:rPr>
+    </w:lvl>
+    <w:lvl w:ilvl="3" w:tplc="0C070001" w:tentative="1">
+      <w:start w:val="1"/>
+      <w:numFmt w:val="bullet"/>
+      <w:lvlText w:val=""/>
+      <w:lvlJc w:val="left"/>
+      <w:pPr>
+        <w:ind w:left="2880" w:hanging="360"/>
+      </w:pPr>
+      <w:rPr>
+        <w:rFonts w:ascii="Symbol" w:hAnsi="Symbol" w:hint="default"/>
+      </w:rPr>
+    </w:lvl>
+    <w:lvl w:ilvl="4" w:tplc="0C070003" w:tentative="1">
+      <w:start w:val="1"/>
+      <w:numFmt w:val="bullet"/>
+      <w:lvlText w:val="o"/>
+      <w:lvlJc w:val="left"/>
+      <w:pPr>
+        <w:ind w:left="3600" w:hanging="360"/>
+      </w:pPr>
+      <w:rPr>
+        <w:rFonts w:ascii="Courier New" w:hAnsi="Courier New" w:cs="Courier New" w:hint="default"/>
+      </w:rPr>
+    </w:lvl>
+    <w:lvl w:ilvl="5" w:tplc="0C070005" w:tentative="1">
+      <w:start w:val="1"/>
+      <w:numFmt w:val="bullet"/>
+      <w:lvlText w:val=""/>
+      <w:lvlJc w:val="left"/>
+      <w:pPr>
+        <w:ind w:left="4320" w:hanging="360"/>
+      </w:pPr>
+      <w:rPr>
+        <w:rFonts w:ascii="Wingdings" w:hAnsi="Wingdings" w:hint="default"/>
+      </w:rPr>
+    </w:lvl>
+    <w:lvl w:ilvl="6" w:tplc="0C070001" w:tentative="1">
+      <w:start w:val="1"/>
+      <w:numFmt w:val="bullet"/>
+      <w:lvlText w:val=""/>
+      <w:lvlJc w:val="left"/>
+      <w:pPr>
+        <w:ind w:left="5040" w:hanging="360"/>
+      </w:pPr>
+      <w:rPr>
+        <w:rFonts w:ascii="Symbol" w:hAnsi="Symbol" w:hint="default"/>
+      </w:rPr>
+    </w:lvl>
+    <w:lvl w:ilvl="7" w:tplc="0C070003" w:tentative="1">
+      <w:start w:val="1"/>
+      <w:numFmt w:val="bullet"/>
+      <w:lvlText w:val="o"/>
+      <w:lvlJc w:val="left"/>
+      <w:pPr>
+        <w:ind w:left="5760" w:hanging="360"/>
+      </w:pPr>
+      <w:rPr>
+        <w:rFonts w:ascii="Courier New" w:hAnsi="Courier New" w:cs="Courier New" w:hint="default"/>
+      </w:rPr>
+    </w:lvl>
+    <w:lvl w:ilvl="8" w:tplc="0C070005" w:tentative="1">
+      <w:start w:val="1"/>
+      <w:numFmt w:val="bullet"/>
+      <w:lvlText w:val=""/>
+      <w:lvlJc w:val="left"/>
+      <w:pPr>
+        <w:ind w:left="6480" w:hanging="360"/>
+      </w:pPr>
+      <w:rPr>
+        <w:rFonts w:ascii="Wingdings" w:hAnsi="Wingdings" w:hint="default"/>
+      </w:rPr>
+    </w:lvl>
+  </w:abstractNum>
   <w:num w:numId="1">
     <w:abstractNumId w:val="0"/>
+  </w:num>
+  <w:num w:numId="2">
+    <w:abstractNumId w:val="1"/>
   </w:num>
 </w:numbering>
 </file>
@@ -349,7 +1060,7 @@
       </w:pPr>
     </w:pPrDefault>
   </w:docDefaults>
-  <w:latentStyles w:defLockedState="0" w:defUIPriority="99" w:defSemiHidden="0" w:defUnhideWhenUsed="0" w:defQFormat="0" w:count="375">
+  <w:latentStyles w:defLockedState="0" w:defUIPriority="99" w:defSemiHidden="0" w:defUnhideWhenUsed="0" w:defQFormat="0" w:count="376">
     <w:lsdException w:name="Normal" w:uiPriority="0" w:qFormat="1"/>
     <w:lsdException w:name="heading 1" w:uiPriority="9" w:qFormat="1"/>
     <w:lsdException w:name="heading 2" w:semiHidden="1" w:uiPriority="9" w:unhideWhenUsed="1" w:qFormat="1"/>
@@ -507,7 +1218,7 @@
     <w:lsdException w:name="Table Grid" w:uiPriority="39"/>
     <w:lsdException w:name="Table Theme" w:semiHidden="1" w:unhideWhenUsed="1"/>
     <w:lsdException w:name="Placeholder Text" w:semiHidden="1"/>
-    <w:lsdException w:name="No Spacing" w:uiPriority="1"/>
+    <w:lsdException w:name="No Spacing" w:uiPriority="1" w:qFormat="1"/>
     <w:lsdException w:name="Light Shading" w:uiPriority="60"/>
     <w:lsdException w:name="Light List" w:uiPriority="61"/>
     <w:lsdException w:name="Light Grid" w:uiPriority="62"/>
@@ -725,6 +1436,7 @@
     <w:lsdException w:name="Smart Hyperlink" w:semiHidden="1" w:unhideWhenUsed="1"/>
     <w:lsdException w:name="Hashtag" w:semiHidden="1" w:unhideWhenUsed="1"/>
     <w:lsdException w:name="Unresolved Mention" w:semiHidden="1" w:unhideWhenUsed="1"/>
+    <w:lsdException w:name="Smart Link" w:semiHidden="1" w:unhideWhenUsed="1"/>
   </w:latentStyles>
   <w:style w:type="paragraph" w:default="1" w:styleId="Standard">
     <w:name w:val="Normal"/>
@@ -977,6 +1689,31 @@
       <w:rFonts w:ascii="Segoe UI" w:hAnsi="Segoe UI" w:cs="Segoe UI"/>
       <w:sz w:val="18"/>
       <w:szCs w:val="18"/>
+    </w:rPr>
+  </w:style>
+  <w:style w:type="paragraph" w:styleId="KeinLeerraum">
+    <w:name w:val="No Spacing"/>
+    <w:link w:val="KeinLeerraumZchn"/>
+    <w:uiPriority w:val="1"/>
+    <w:qFormat/>
+    <w:rsid w:val="001E42BD"/>
+    <w:pPr>
+      <w:spacing w:after="0" w:line="240" w:lineRule="auto"/>
+    </w:pPr>
+    <w:rPr>
+      <w:rFonts w:eastAsiaTheme="minorEastAsia"/>
+      <w:lang w:eastAsia="de-AT"/>
+    </w:rPr>
+  </w:style>
+  <w:style w:type="character" w:customStyle="1" w:styleId="KeinLeerraumZchn">
+    <w:name w:val="Kein Leerraum Zchn"/>
+    <w:basedOn w:val="Absatz-Standardschriftart"/>
+    <w:link w:val="KeinLeerraum"/>
+    <w:uiPriority w:val="1"/>
+    <w:rsid w:val="001E42BD"/>
+    <w:rPr>
+      <w:rFonts w:eastAsiaTheme="minorEastAsia"/>
+      <w:lang w:eastAsia="de-AT"/>
     </w:rPr>
   </w:style>
 </w:styles>
@@ -1275,4 +2012,16 @@
     </a:ext>
   </a:extLst>
 </a:theme>
+</file>
+
+<file path=customXml/item1.xml><?xml version="1.0" encoding="utf-8"?>
+<b:Sources xmlns:b="http://schemas.openxmlformats.org/officeDocument/2006/bibliography" xmlns="http://schemas.openxmlformats.org/officeDocument/2006/bibliography" SelectedStyle="\APASixthEditionOfficeOnline.xsl" StyleName="APA" Version="6"/>
+</file>
+
+<file path=customXml/itemProps1.xml><?xml version="1.0" encoding="utf-8"?>
+<ds:datastoreItem xmlns:ds="http://schemas.openxmlformats.org/officeDocument/2006/customXml" ds:itemID="{1D08A4A6-83F2-45A3-BE8F-89E56CF8C423}">
+  <ds:schemaRefs>
+    <ds:schemaRef ds:uri="http://schemas.openxmlformats.org/officeDocument/2006/bibliography"/>
+  </ds:schemaRefs>
+</ds:datastoreItem>
 </file>
--- a/Besprechungsprotokoll.docx
+++ b/Besprechungsprotokoll.docx
@@ -350,7 +350,20 @@
           <w:lang w:val="de-DE"/>
         </w:rPr>
         <w:tab/>
-        <w:t>Gabrić Josip</w:t>
+      </w:r>
+      <w:proofErr w:type="spellStart"/>
+      <w:r>
+        <w:rPr>
+          <w:lang w:val="de-DE"/>
+        </w:rPr>
+        <w:t>Gabrić</w:t>
+      </w:r>
+      <w:proofErr w:type="spellEnd"/>
+      <w:r>
+        <w:rPr>
+          <w:lang w:val="de-DE"/>
+        </w:rPr>
+        <w:t xml:space="preserve"> Josip</w:t>
       </w:r>
     </w:p>
     <w:p>
@@ -448,7 +461,21 @@
         <w:rPr>
           <w:lang w:val="de-DE"/>
         </w:rPr>
-        <w:t>(PO), Gabrić Josip</w:t>
+        <w:t xml:space="preserve">(PO), </w:t>
+      </w:r>
+      <w:proofErr w:type="spellStart"/>
+      <w:r>
+        <w:rPr>
+          <w:lang w:val="de-DE"/>
+        </w:rPr>
+        <w:t>Gabrić</w:t>
+      </w:r>
+      <w:proofErr w:type="spellEnd"/>
+      <w:r>
+        <w:rPr>
+          <w:lang w:val="de-DE"/>
+        </w:rPr>
+        <w:t xml:space="preserve"> Josip</w:t>
       </w:r>
       <w:r>
         <w:rPr>
@@ -491,7 +518,21 @@
         <w:rPr>
           <w:lang w:val="de-DE"/>
         </w:rPr>
-        <w:t>, Kolroß Marcel</w:t>
+        <w:t xml:space="preserve">, </w:t>
+      </w:r>
+      <w:proofErr w:type="spellStart"/>
+      <w:r>
+        <w:rPr>
+          <w:lang w:val="de-DE"/>
+        </w:rPr>
+        <w:t>Kolroß</w:t>
+      </w:r>
+      <w:proofErr w:type="spellEnd"/>
+      <w:r>
+        <w:rPr>
+          <w:lang w:val="de-DE"/>
+        </w:rPr>
+        <w:t xml:space="preserve"> Marcel</w:t>
       </w:r>
     </w:p>
     <w:p>
@@ -574,6 +615,1322 @@
         </w:rPr>
         <w:t>Detaillierte Ausarbeitung der Aufgabenstellung</w:t>
       </w:r>
+    </w:p>
+    <w:p>
+      <w:pPr>
+        <w:rPr>
+          <w:lang w:val="de-DE"/>
+        </w:rPr>
+      </w:pPr>
+    </w:p>
+    <w:p>
+      <w:pPr>
+        <w:pStyle w:val="Listenabsatz"/>
+        <w:numPr>
+          <w:ilvl w:val="0"/>
+          <w:numId w:val="3"/>
+        </w:numPr>
+        <w:rPr>
+          <w:lang w:val="de-DE"/>
+        </w:rPr>
+      </w:pPr>
+      <w:r>
+        <w:rPr>
+          <w:lang w:val="de-DE"/>
+        </w:rPr>
+        <w:t>Welche persönlichen Daten werden von den Benutzern benötigt?</w:t>
+      </w:r>
+    </w:p>
+    <w:p>
+      <w:pPr>
+        <w:pStyle w:val="Listenabsatz"/>
+        <w:numPr>
+          <w:ilvl w:val="1"/>
+          <w:numId w:val="3"/>
+        </w:numPr>
+        <w:rPr>
+          <w:lang w:val="de-DE"/>
+        </w:rPr>
+      </w:pPr>
+      <w:r>
+        <w:rPr>
+          <w:lang w:val="de-DE"/>
+        </w:rPr>
+        <w:t>Welche Daten der Eltern?</w:t>
+      </w:r>
+    </w:p>
+    <w:p>
+      <w:pPr>
+        <w:pStyle w:val="Listenabsatz"/>
+        <w:numPr>
+          <w:ilvl w:val="2"/>
+          <w:numId w:val="3"/>
+        </w:numPr>
+        <w:rPr>
+          <w:lang w:val="de-DE"/>
+        </w:rPr>
+      </w:pPr>
+      <w:r>
+        <w:rPr>
+          <w:lang w:val="de-DE"/>
+        </w:rPr>
+        <w:t>Vorname, Nachname</w:t>
+      </w:r>
+    </w:p>
+    <w:p>
+      <w:pPr>
+        <w:pStyle w:val="Listenabsatz"/>
+        <w:numPr>
+          <w:ilvl w:val="2"/>
+          <w:numId w:val="3"/>
+        </w:numPr>
+        <w:rPr>
+          <w:lang w:val="de-DE"/>
+        </w:rPr>
+      </w:pPr>
+      <w:r>
+        <w:rPr>
+          <w:lang w:val="de-DE"/>
+        </w:rPr>
+        <w:t>Email-Adresse</w:t>
+      </w:r>
+    </w:p>
+    <w:p>
+      <w:pPr>
+        <w:pStyle w:val="Listenabsatz"/>
+        <w:numPr>
+          <w:ilvl w:val="2"/>
+          <w:numId w:val="3"/>
+        </w:numPr>
+        <w:rPr>
+          <w:lang w:val="de-DE"/>
+        </w:rPr>
+      </w:pPr>
+      <w:r>
+        <w:rPr>
+          <w:lang w:val="de-DE"/>
+        </w:rPr>
+        <w:t>Adresse</w:t>
+      </w:r>
+    </w:p>
+    <w:p>
+      <w:pPr>
+        <w:pStyle w:val="Listenabsatz"/>
+        <w:numPr>
+          <w:ilvl w:val="1"/>
+          <w:numId w:val="3"/>
+        </w:numPr>
+        <w:rPr>
+          <w:lang w:val="de-DE"/>
+        </w:rPr>
+      </w:pPr>
+      <w:r>
+        <w:rPr>
+          <w:lang w:val="de-DE"/>
+        </w:rPr>
+        <w:t>Welche Daten der Kinder?</w:t>
+      </w:r>
+    </w:p>
+    <w:p>
+      <w:pPr>
+        <w:pStyle w:val="Listenabsatz"/>
+        <w:numPr>
+          <w:ilvl w:val="2"/>
+          <w:numId w:val="3"/>
+        </w:numPr>
+        <w:rPr>
+          <w:lang w:val="de-DE"/>
+        </w:rPr>
+      </w:pPr>
+      <w:r>
+        <w:rPr>
+          <w:lang w:val="de-DE"/>
+        </w:rPr>
+        <w:t>Name (Wichtig Nachname!)</w:t>
+      </w:r>
+    </w:p>
+    <w:p>
+      <w:pPr>
+        <w:pStyle w:val="Listenabsatz"/>
+        <w:numPr>
+          <w:ilvl w:val="2"/>
+          <w:numId w:val="3"/>
+        </w:numPr>
+        <w:rPr>
+          <w:lang w:val="de-DE"/>
+        </w:rPr>
+      </w:pPr>
+      <w:r>
+        <w:rPr>
+          <w:lang w:val="de-DE"/>
+        </w:rPr>
+        <w:t>Geburtsdatum</w:t>
+      </w:r>
+    </w:p>
+    <w:p>
+      <w:pPr>
+        <w:pStyle w:val="Listenabsatz"/>
+        <w:numPr>
+          <w:ilvl w:val="2"/>
+          <w:numId w:val="3"/>
+        </w:numPr>
+        <w:rPr>
+          <w:lang w:val="de-DE"/>
+        </w:rPr>
+      </w:pPr>
+      <w:r>
+        <w:rPr>
+          <w:lang w:val="de-DE"/>
+        </w:rPr>
+        <w:t>Geschlecht</w:t>
+      </w:r>
+    </w:p>
+    <w:p>
+      <w:pPr>
+        <w:pStyle w:val="Listenabsatz"/>
+        <w:numPr>
+          <w:ilvl w:val="0"/>
+          <w:numId w:val="3"/>
+        </w:numPr>
+        <w:rPr>
+          <w:lang w:val="de-DE"/>
+        </w:rPr>
+      </w:pPr>
+      <w:r>
+        <w:rPr>
+          <w:lang w:val="de-DE"/>
+        </w:rPr>
+        <w:t xml:space="preserve">Eltern legen die Kinder </w:t>
+      </w:r>
+      <w:r>
+        <w:rPr>
+          <w:lang w:val="de-DE"/>
+        </w:rPr>
+        <w:t>in</w:t>
+      </w:r>
+      <w:r>
+        <w:rPr>
+          <w:lang w:val="de-DE"/>
+        </w:rPr>
+        <w:t xml:space="preserve"> ihren Account an</w:t>
+      </w:r>
+    </w:p>
+    <w:p>
+      <w:pPr>
+        <w:pStyle w:val="Listenabsatz"/>
+        <w:numPr>
+          <w:ilvl w:val="0"/>
+          <w:numId w:val="3"/>
+        </w:numPr>
+        <w:rPr>
+          <w:lang w:val="de-DE"/>
+        </w:rPr>
+      </w:pPr>
+      <w:r>
+        <w:rPr>
+          <w:lang w:val="de-DE"/>
+        </w:rPr>
+        <w:t>Bestätigungsemail bei Registrierung</w:t>
+      </w:r>
+    </w:p>
+    <w:p>
+      <w:pPr>
+        <w:pStyle w:val="Listenabsatz"/>
+        <w:numPr>
+          <w:ilvl w:val="0"/>
+          <w:numId w:val="3"/>
+        </w:numPr>
+        <w:rPr>
+          <w:lang w:val="de-DE"/>
+        </w:rPr>
+      </w:pPr>
+      <w:r>
+        <w:rPr>
+          <w:lang w:val="de-DE"/>
+        </w:rPr>
+        <w:t>Bestätigungsemail zur Teilnahme bei einem Projekt</w:t>
+      </w:r>
+    </w:p>
+    <w:p>
+      <w:pPr>
+        <w:pStyle w:val="Listenabsatz"/>
+        <w:numPr>
+          <w:ilvl w:val="0"/>
+          <w:numId w:val="3"/>
+        </w:numPr>
+        <w:rPr>
+          <w:lang w:val="de-DE"/>
+        </w:rPr>
+      </w:pPr>
+      <w:r>
+        <w:rPr>
+          <w:lang w:val="de-DE"/>
+        </w:rPr>
+        <w:t>Nutzersperre wird nicht benötigt</w:t>
+      </w:r>
+    </w:p>
+    <w:p>
+      <w:pPr>
+        <w:pStyle w:val="Listenabsatz"/>
+        <w:numPr>
+          <w:ilvl w:val="0"/>
+          <w:numId w:val="3"/>
+        </w:numPr>
+        <w:rPr>
+          <w:lang w:val="de-DE"/>
+        </w:rPr>
+      </w:pPr>
+      <w:r>
+        <w:rPr>
+          <w:lang w:val="de-DE"/>
+        </w:rPr>
+        <w:t>Kein Limit an Kindern</w:t>
+      </w:r>
+    </w:p>
+    <w:p>
+      <w:pPr>
+        <w:pStyle w:val="Listenabsatz"/>
+        <w:numPr>
+          <w:ilvl w:val="0"/>
+          <w:numId w:val="3"/>
+        </w:numPr>
+        <w:rPr>
+          <w:lang w:val="de-DE"/>
+        </w:rPr>
+      </w:pPr>
+      <w:r>
+        <w:rPr>
+          <w:lang w:val="de-DE"/>
+        </w:rPr>
+        <w:t xml:space="preserve">Kein </w:t>
+      </w:r>
+      <w:r>
+        <w:rPr>
+          <w:lang w:val="de-DE"/>
+        </w:rPr>
+        <w:t>Limit der Anzahl an Teilnahmen</w:t>
+      </w:r>
+    </w:p>
+    <w:p>
+      <w:pPr>
+        <w:pStyle w:val="Listenabsatz"/>
+        <w:numPr>
+          <w:ilvl w:val="0"/>
+          <w:numId w:val="3"/>
+        </w:numPr>
+        <w:rPr>
+          <w:lang w:val="de-DE"/>
+        </w:rPr>
+      </w:pPr>
+      <w:r>
+        <w:rPr>
+          <w:lang w:val="de-DE"/>
+        </w:rPr>
+        <w:t xml:space="preserve">Registrierung nur aus </w:t>
+      </w:r>
+      <w:proofErr w:type="spellStart"/>
+      <w:r>
+        <w:rPr>
+          <w:lang w:val="de-DE"/>
+        </w:rPr>
+        <w:t>Mondpichl</w:t>
+      </w:r>
+      <w:proofErr w:type="spellEnd"/>
+      <w:r>
+        <w:rPr>
+          <w:lang w:val="de-DE"/>
+        </w:rPr>
+        <w:t xml:space="preserve"> und Nachbargemeinden (</w:t>
+      </w:r>
+      <w:proofErr w:type="spellStart"/>
+      <w:r>
+        <w:rPr>
+          <w:lang w:val="de-DE"/>
+        </w:rPr>
+        <w:t>Oberweis</w:t>
+      </w:r>
+      <w:proofErr w:type="spellEnd"/>
+      <w:r>
+        <w:rPr>
+          <w:lang w:val="de-DE"/>
+        </w:rPr>
+        <w:t xml:space="preserve"> und Nachbargemeinden)</w:t>
+      </w:r>
+    </w:p>
+    <w:p>
+      <w:pPr>
+        <w:pStyle w:val="Listenabsatz"/>
+        <w:numPr>
+          <w:ilvl w:val="0"/>
+          <w:numId w:val="3"/>
+        </w:numPr>
+        <w:rPr>
+          <w:lang w:val="de-DE"/>
+        </w:rPr>
+      </w:pPr>
+      <w:proofErr w:type="spellStart"/>
+      <w:r>
+        <w:rPr>
+          <w:lang w:val="de-DE"/>
+        </w:rPr>
+        <w:t>Dsgv</w:t>
+      </w:r>
+      <w:proofErr w:type="spellEnd"/>
+      <w:r>
+        <w:rPr>
+          <w:lang w:val="de-DE"/>
+        </w:rPr>
+        <w:t>, Info über Nutzung der Daten</w:t>
+      </w:r>
+    </w:p>
+    <w:p>
+      <w:pPr>
+        <w:rPr>
+          <w:lang w:val="de-DE"/>
+        </w:rPr>
+      </w:pPr>
+    </w:p>
+    <w:p>
+      <w:pPr>
+        <w:pStyle w:val="Listenabsatz"/>
+        <w:numPr>
+          <w:ilvl w:val="0"/>
+          <w:numId w:val="3"/>
+        </w:numPr>
+        <w:rPr>
+          <w:lang w:val="de-DE"/>
+        </w:rPr>
+      </w:pPr>
+      <w:r>
+        <w:rPr>
+          <w:lang w:val="de-DE"/>
+        </w:rPr>
+        <w:t>Welche Daten sollen bei einem Projekt gespeichert werden?</w:t>
+      </w:r>
+    </w:p>
+    <w:p>
+      <w:pPr>
+        <w:pStyle w:val="Listenabsatz"/>
+        <w:numPr>
+          <w:ilvl w:val="1"/>
+          <w:numId w:val="3"/>
+        </w:numPr>
+        <w:rPr>
+          <w:lang w:val="de-DE"/>
+        </w:rPr>
+      </w:pPr>
+      <w:r>
+        <w:rPr>
+          <w:lang w:val="de-DE"/>
+        </w:rPr>
+        <w:t>Maximale Teilnehmerzahl</w:t>
+      </w:r>
+    </w:p>
+    <w:p>
+      <w:pPr>
+        <w:pStyle w:val="Listenabsatz"/>
+        <w:numPr>
+          <w:ilvl w:val="1"/>
+          <w:numId w:val="3"/>
+        </w:numPr>
+        <w:rPr>
+          <w:lang w:val="de-DE"/>
+        </w:rPr>
+      </w:pPr>
+      <w:r>
+        <w:rPr>
+          <w:lang w:val="de-DE"/>
+        </w:rPr>
+        <w:t>Minimale Teilnehmerzahl</w:t>
+      </w:r>
+    </w:p>
+    <w:p>
+      <w:pPr>
+        <w:pStyle w:val="Listenabsatz"/>
+        <w:numPr>
+          <w:ilvl w:val="1"/>
+          <w:numId w:val="3"/>
+        </w:numPr>
+        <w:rPr>
+          <w:lang w:val="de-DE"/>
+        </w:rPr>
+      </w:pPr>
+      <w:r>
+        <w:rPr>
+          <w:lang w:val="de-DE"/>
+        </w:rPr>
+        <w:t>Ansprechpartner/Kursleiter</w:t>
+      </w:r>
+    </w:p>
+    <w:p>
+      <w:pPr>
+        <w:pStyle w:val="Listenabsatz"/>
+        <w:numPr>
+          <w:ilvl w:val="1"/>
+          <w:numId w:val="3"/>
+        </w:numPr>
+        <w:rPr>
+          <w:lang w:val="de-DE"/>
+        </w:rPr>
+      </w:pPr>
+      <w:r>
+        <w:rPr>
+          <w:lang w:val="de-DE"/>
+        </w:rPr>
+        <w:t>Verein</w:t>
+      </w:r>
+    </w:p>
+    <w:p>
+      <w:pPr>
+        <w:pStyle w:val="Listenabsatz"/>
+        <w:numPr>
+          <w:ilvl w:val="1"/>
+          <w:numId w:val="3"/>
+        </w:numPr>
+        <w:rPr>
+          <w:lang w:val="de-DE"/>
+        </w:rPr>
+      </w:pPr>
+      <w:r>
+        <w:rPr>
+          <w:lang w:val="de-DE"/>
+        </w:rPr>
+        <w:t>Name</w:t>
+      </w:r>
+    </w:p>
+    <w:p>
+      <w:pPr>
+        <w:pStyle w:val="Listenabsatz"/>
+        <w:numPr>
+          <w:ilvl w:val="1"/>
+          <w:numId w:val="3"/>
+        </w:numPr>
+        <w:rPr>
+          <w:lang w:val="de-DE"/>
+        </w:rPr>
+      </w:pPr>
+      <w:r>
+        <w:rPr>
+          <w:lang w:val="de-DE"/>
+        </w:rPr>
+        <w:t>Beschreibung</w:t>
+      </w:r>
+    </w:p>
+    <w:p>
+      <w:pPr>
+        <w:pStyle w:val="Listenabsatz"/>
+        <w:numPr>
+          <w:ilvl w:val="1"/>
+          <w:numId w:val="3"/>
+        </w:numPr>
+        <w:rPr>
+          <w:lang w:val="de-DE"/>
+        </w:rPr>
+      </w:pPr>
+      <w:r>
+        <w:rPr>
+          <w:lang w:val="de-DE"/>
+        </w:rPr>
+        <w:t>Kosten</w:t>
+      </w:r>
+    </w:p>
+    <w:p>
+      <w:pPr>
+        <w:pStyle w:val="Listenabsatz"/>
+        <w:numPr>
+          <w:ilvl w:val="1"/>
+          <w:numId w:val="3"/>
+        </w:numPr>
+        <w:rPr>
+          <w:lang w:val="de-DE"/>
+        </w:rPr>
+      </w:pPr>
+      <w:r>
+        <w:rPr>
+          <w:lang w:val="de-DE"/>
+        </w:rPr>
+        <w:t>Datum</w:t>
+      </w:r>
+    </w:p>
+    <w:p>
+      <w:pPr>
+        <w:pStyle w:val="Listenabsatz"/>
+        <w:numPr>
+          <w:ilvl w:val="1"/>
+          <w:numId w:val="3"/>
+        </w:numPr>
+        <w:rPr>
+          <w:lang w:val="de-DE"/>
+        </w:rPr>
+      </w:pPr>
+      <w:r>
+        <w:rPr>
+          <w:lang w:val="de-DE"/>
+        </w:rPr>
+        <w:t>Uhrzeit</w:t>
+      </w:r>
+    </w:p>
+    <w:p>
+      <w:pPr>
+        <w:pStyle w:val="Listenabsatz"/>
+        <w:numPr>
+          <w:ilvl w:val="1"/>
+          <w:numId w:val="3"/>
+        </w:numPr>
+        <w:rPr>
+          <w:lang w:val="de-DE"/>
+        </w:rPr>
+      </w:pPr>
+      <w:r>
+        <w:rPr>
+          <w:lang w:val="de-DE"/>
+        </w:rPr>
+        <w:t>Ort</w:t>
+      </w:r>
+    </w:p>
+    <w:p>
+      <w:pPr>
+        <w:pStyle w:val="Listenabsatz"/>
+        <w:numPr>
+          <w:ilvl w:val="0"/>
+          <w:numId w:val="3"/>
+        </w:numPr>
+        <w:rPr>
+          <w:lang w:val="de-DE"/>
+        </w:rPr>
+      </w:pPr>
+      <w:r>
+        <w:rPr>
+          <w:lang w:val="de-DE"/>
+        </w:rPr>
+        <w:t>Onlinebezahlung möglich?</w:t>
+      </w:r>
+    </w:p>
+    <w:p>
+      <w:pPr>
+        <w:pStyle w:val="Listenabsatz"/>
+        <w:numPr>
+          <w:ilvl w:val="1"/>
+          <w:numId w:val="3"/>
+        </w:numPr>
+        <w:rPr>
+          <w:lang w:val="de-DE"/>
+        </w:rPr>
+      </w:pPr>
+      <w:r>
+        <w:rPr>
+          <w:lang w:val="de-DE"/>
+        </w:rPr>
+        <w:t>PayPal</w:t>
+      </w:r>
+    </w:p>
+    <w:p>
+      <w:pPr>
+        <w:pStyle w:val="Listenabsatz"/>
+        <w:numPr>
+          <w:ilvl w:val="1"/>
+          <w:numId w:val="3"/>
+        </w:numPr>
+        <w:rPr>
+          <w:lang w:val="de-DE"/>
+        </w:rPr>
+      </w:pPr>
+      <w:r>
+        <w:rPr>
+          <w:lang w:val="de-DE"/>
+        </w:rPr>
+        <w:lastRenderedPageBreak/>
+        <w:t>Warenkorb</w:t>
+      </w:r>
+    </w:p>
+    <w:p>
+      <w:pPr>
+        <w:pStyle w:val="Listenabsatz"/>
+        <w:numPr>
+          <w:ilvl w:val="1"/>
+          <w:numId w:val="3"/>
+        </w:numPr>
+        <w:rPr>
+          <w:lang w:val="de-DE"/>
+        </w:rPr>
+      </w:pPr>
+      <w:r>
+        <w:rPr>
+          <w:lang w:val="de-DE"/>
+        </w:rPr>
+        <w:t>Keine Gemeindezahlung</w:t>
+      </w:r>
+    </w:p>
+    <w:p>
+      <w:pPr>
+        <w:pStyle w:val="Listenabsatz"/>
+        <w:numPr>
+          <w:ilvl w:val="1"/>
+          <w:numId w:val="3"/>
+        </w:numPr>
+        <w:rPr>
+          <w:lang w:val="de-DE"/>
+        </w:rPr>
+      </w:pPr>
+      <w:r>
+        <w:rPr>
+          <w:lang w:val="de-DE"/>
+        </w:rPr>
+        <w:t>Keine Speicherung im Warenkorb</w:t>
+      </w:r>
+    </w:p>
+    <w:p>
+      <w:pPr>
+        <w:pStyle w:val="Listenabsatz"/>
+        <w:numPr>
+          <w:ilvl w:val="0"/>
+          <w:numId w:val="3"/>
+        </w:numPr>
+        <w:rPr>
+          <w:lang w:val="de-DE"/>
+        </w:rPr>
+      </w:pPr>
+      <w:r>
+        <w:rPr>
+          <w:lang w:val="de-DE"/>
+        </w:rPr>
+        <w:t>Stornierung</w:t>
+      </w:r>
+    </w:p>
+    <w:p>
+      <w:pPr>
+        <w:pStyle w:val="Listenabsatz"/>
+        <w:numPr>
+          <w:ilvl w:val="1"/>
+          <w:numId w:val="3"/>
+        </w:numPr>
+        <w:rPr>
+          <w:lang w:val="de-DE"/>
+        </w:rPr>
+      </w:pPr>
+      <w:r>
+        <w:rPr>
+          <w:lang w:val="de-DE"/>
+        </w:rPr>
+        <w:t>Bis 1 Woche gratis</w:t>
+      </w:r>
+    </w:p>
+    <w:p>
+      <w:pPr>
+        <w:pStyle w:val="Listenabsatz"/>
+        <w:numPr>
+          <w:ilvl w:val="1"/>
+          <w:numId w:val="3"/>
+        </w:numPr>
+        <w:rPr>
+          <w:lang w:val="de-DE"/>
+        </w:rPr>
+      </w:pPr>
+      <w:r>
+        <w:rPr>
+          <w:lang w:val="de-DE"/>
+        </w:rPr>
+        <w:t>Dann volle Kosten</w:t>
+      </w:r>
+    </w:p>
+    <w:p>
+      <w:pPr>
+        <w:pStyle w:val="Listenabsatz"/>
+        <w:numPr>
+          <w:ilvl w:val="0"/>
+          <w:numId w:val="3"/>
+        </w:numPr>
+        <w:rPr>
+          <w:lang w:val="de-DE"/>
+        </w:rPr>
+      </w:pPr>
+      <w:r>
+        <w:rPr>
+          <w:lang w:val="de-DE"/>
+        </w:rPr>
+        <w:t>Rabatt für kinderreiche Familien</w:t>
+      </w:r>
+    </w:p>
+    <w:p>
+      <w:pPr>
+        <w:pStyle w:val="Listenabsatz"/>
+        <w:numPr>
+          <w:ilvl w:val="1"/>
+          <w:numId w:val="3"/>
+        </w:numPr>
+        <w:rPr>
+          <w:lang w:val="de-DE"/>
+        </w:rPr>
+      </w:pPr>
+      <w:r>
+        <w:rPr>
+          <w:lang w:val="de-DE"/>
+        </w:rPr>
+        <w:t>Ab 2. Kind 20% Rabatt auf alles</w:t>
+      </w:r>
+    </w:p>
+    <w:p>
+      <w:pPr>
+        <w:pStyle w:val="Listenabsatz"/>
+        <w:numPr>
+          <w:ilvl w:val="1"/>
+          <w:numId w:val="3"/>
+        </w:numPr>
+        <w:rPr>
+          <w:lang w:val="de-DE"/>
+        </w:rPr>
+      </w:pPr>
+      <w:r>
+        <w:rPr>
+          <w:lang w:val="de-DE"/>
+        </w:rPr>
+        <w:t>Nur bei Projektbuchung</w:t>
+      </w:r>
+    </w:p>
+    <w:p>
+      <w:pPr>
+        <w:pStyle w:val="Listenabsatz"/>
+        <w:numPr>
+          <w:ilvl w:val="1"/>
+          <w:numId w:val="3"/>
+        </w:numPr>
+        <w:rPr>
+          <w:lang w:val="de-DE"/>
+        </w:rPr>
+      </w:pPr>
+      <w:r>
+        <w:rPr>
+          <w:lang w:val="de-DE"/>
+        </w:rPr>
+        <w:t>Anzeige im Warenkorb</w:t>
+      </w:r>
+    </w:p>
+    <w:p>
+      <w:pPr>
+        <w:pStyle w:val="Listenabsatz"/>
+        <w:numPr>
+          <w:ilvl w:val="1"/>
+          <w:numId w:val="3"/>
+        </w:numPr>
+        <w:rPr>
+          <w:lang w:val="de-DE"/>
+        </w:rPr>
+      </w:pPr>
+      <w:r>
+        <w:rPr>
+          <w:lang w:val="de-DE"/>
+        </w:rPr>
+        <w:t>Steht in Broschüre</w:t>
+      </w:r>
+    </w:p>
+    <w:p>
+      <w:pPr>
+        <w:pStyle w:val="Listenabsatz"/>
+        <w:numPr>
+          <w:ilvl w:val="0"/>
+          <w:numId w:val="3"/>
+        </w:numPr>
+        <w:rPr>
+          <w:lang w:val="de-DE"/>
+        </w:rPr>
+      </w:pPr>
+      <w:r>
+        <w:rPr>
+          <w:lang w:val="de-DE"/>
+        </w:rPr>
+        <w:t>Kursstornierung manuell durch Mitarbeiter</w:t>
+      </w:r>
+    </w:p>
+    <w:p>
+      <w:pPr>
+        <w:pStyle w:val="Listenabsatz"/>
+        <w:numPr>
+          <w:ilvl w:val="0"/>
+          <w:numId w:val="3"/>
+        </w:numPr>
+        <w:rPr>
+          <w:lang w:val="de-DE"/>
+        </w:rPr>
+      </w:pPr>
+      <w:r>
+        <w:rPr>
+          <w:lang w:val="de-DE"/>
+        </w:rPr>
+        <w:t>Teilnehmeranzahl</w:t>
+      </w:r>
+    </w:p>
+    <w:p>
+      <w:pPr>
+        <w:pStyle w:val="Listenabsatz"/>
+        <w:numPr>
+          <w:ilvl w:val="1"/>
+          <w:numId w:val="3"/>
+        </w:numPr>
+        <w:rPr>
+          <w:lang w:val="de-DE"/>
+        </w:rPr>
+      </w:pPr>
+      <w:r>
+        <w:rPr>
+          <w:lang w:val="de-DE"/>
+        </w:rPr>
+        <w:t>Erhöhen möglich</w:t>
+      </w:r>
+    </w:p>
+    <w:p>
+      <w:pPr>
+        <w:pStyle w:val="Listenabsatz"/>
+        <w:numPr>
+          <w:ilvl w:val="1"/>
+          <w:numId w:val="3"/>
+        </w:numPr>
+        <w:rPr>
+          <w:lang w:val="de-DE"/>
+        </w:rPr>
+      </w:pPr>
+      <w:r>
+        <w:rPr>
+          <w:lang w:val="de-DE"/>
+        </w:rPr>
+        <w:t>Verringern nur um freie Plätze</w:t>
+      </w:r>
+    </w:p>
+    <w:p>
+      <w:pPr>
+        <w:pStyle w:val="Listenabsatz"/>
+        <w:numPr>
+          <w:ilvl w:val="0"/>
+          <w:numId w:val="3"/>
+        </w:numPr>
+        <w:rPr>
+          <w:lang w:val="de-DE"/>
+        </w:rPr>
+      </w:pPr>
+      <w:r>
+        <w:rPr>
+          <w:lang w:val="de-DE"/>
+        </w:rPr>
+        <w:t xml:space="preserve">Anmeldezeitraum: </w:t>
+      </w:r>
+    </w:p>
+    <w:p>
+      <w:pPr>
+        <w:pStyle w:val="Listenabsatz"/>
+        <w:numPr>
+          <w:ilvl w:val="1"/>
+          <w:numId w:val="4"/>
+        </w:numPr>
+        <w:rPr>
+          <w:lang w:val="de-DE"/>
+        </w:rPr>
+      </w:pPr>
+      <w:r>
+        <w:rPr>
+          <w:lang w:val="de-DE"/>
+        </w:rPr>
+        <w:t>Datum ab wann System offen (änderbar)</w:t>
+      </w:r>
+    </w:p>
+    <w:p>
+      <w:pPr>
+        <w:pStyle w:val="Listenabsatz"/>
+        <w:numPr>
+          <w:ilvl w:val="1"/>
+          <w:numId w:val="4"/>
+        </w:numPr>
+        <w:rPr>
+          <w:lang w:val="de-DE"/>
+        </w:rPr>
+      </w:pPr>
+      <w:r>
+        <w:rPr>
+          <w:lang w:val="de-DE"/>
+        </w:rPr>
+        <w:t>Anmeldung bis Tag vor Kurs</w:t>
+      </w:r>
+    </w:p>
+    <w:p>
+      <w:pPr>
+        <w:pStyle w:val="Listenabsatz"/>
+        <w:numPr>
+          <w:ilvl w:val="1"/>
+          <w:numId w:val="4"/>
+        </w:numPr>
+        <w:rPr>
+          <w:lang w:val="de-DE"/>
+        </w:rPr>
+      </w:pPr>
+      <w:r>
+        <w:rPr>
+          <w:lang w:val="de-DE"/>
+        </w:rPr>
+        <w:t>Außerhalb: Notiz nächstes Jahr</w:t>
+      </w:r>
+    </w:p>
+    <w:p>
+      <w:pPr>
+        <w:pStyle w:val="Listenabsatz"/>
+        <w:numPr>
+          <w:ilvl w:val="1"/>
+          <w:numId w:val="4"/>
+        </w:numPr>
+        <w:rPr>
+          <w:lang w:val="de-DE"/>
+        </w:rPr>
+      </w:pPr>
+      <w:r>
+        <w:rPr>
+          <w:lang w:val="de-DE"/>
+        </w:rPr>
+        <w:t>Sie melden sich außerhalb des Ferienspaßzeitfensters an</w:t>
+      </w:r>
+    </w:p>
+    <w:p>
+      <w:pPr>
+        <w:pStyle w:val="Listenabsatz"/>
+        <w:rPr>
+          <w:lang w:val="de-DE"/>
+        </w:rPr>
+      </w:pPr>
+    </w:p>
+    <w:p>
+      <w:pPr>
+        <w:pStyle w:val="Listenabsatz"/>
+        <w:numPr>
+          <w:ilvl w:val="0"/>
+          <w:numId w:val="6"/>
+        </w:numPr>
+        <w:rPr>
+          <w:lang w:val="de-DE"/>
+        </w:rPr>
+      </w:pPr>
+      <w:r>
+        <w:rPr>
+          <w:lang w:val="de-DE"/>
+        </w:rPr>
+        <w:t>Frau Annemarie Lustig – Organisation</w:t>
+      </w:r>
+    </w:p>
+    <w:p>
+      <w:pPr>
+        <w:pStyle w:val="Listenabsatz"/>
+        <w:numPr>
+          <w:ilvl w:val="0"/>
+          <w:numId w:val="6"/>
+        </w:numPr>
+        <w:rPr>
+          <w:lang w:val="de-DE"/>
+        </w:rPr>
+      </w:pPr>
+      <w:r>
+        <w:rPr>
+          <w:lang w:val="de-DE"/>
+        </w:rPr>
+        <w:t>Organisationssekretär – Ben Brinckmann</w:t>
+      </w:r>
+    </w:p>
+    <w:p>
+      <w:pPr>
+        <w:pStyle w:val="Listenabsatz"/>
+        <w:numPr>
+          <w:ilvl w:val="0"/>
+          <w:numId w:val="6"/>
+        </w:numPr>
+        <w:rPr>
+          <w:lang w:val="de-DE"/>
+        </w:rPr>
+      </w:pPr>
+      <w:r>
+        <w:rPr>
+          <w:lang w:val="de-DE"/>
+        </w:rPr>
+        <w:sym w:font="Wingdings" w:char="F0E0"/>
+      </w:r>
+      <w:r>
+        <w:rPr>
+          <w:lang w:val="de-DE"/>
+        </w:rPr>
+        <w:t>dürfen alles</w:t>
+      </w:r>
+    </w:p>
+    <w:p>
+      <w:pPr>
+        <w:rPr>
+          <w:lang w:val="de-DE"/>
+        </w:rPr>
+      </w:pPr>
+    </w:p>
+    <w:p>
+      <w:pPr>
+        <w:pStyle w:val="Listenabsatz"/>
+        <w:numPr>
+          <w:ilvl w:val="0"/>
+          <w:numId w:val="6"/>
+        </w:numPr>
+        <w:rPr>
+          <w:lang w:val="de-DE"/>
+        </w:rPr>
+      </w:pPr>
+      <w:r>
+        <w:rPr>
+          <w:lang w:val="de-DE"/>
+        </w:rPr>
+        <w:t>Frau Becker, Herr Zimmer – Meldeamt</w:t>
+      </w:r>
+    </w:p>
+    <w:p>
+      <w:pPr>
+        <w:pStyle w:val="Listenabsatz"/>
+        <w:numPr>
+          <w:ilvl w:val="0"/>
+          <w:numId w:val="6"/>
+        </w:numPr>
+        <w:rPr>
+          <w:lang w:val="de-DE"/>
+        </w:rPr>
+      </w:pPr>
+      <w:r>
+        <w:rPr>
+          <w:lang w:val="de-DE"/>
+        </w:rPr>
+        <w:sym w:font="Wingdings" w:char="F0E0"/>
+      </w:r>
+      <w:r>
+        <w:rPr>
+          <w:lang w:val="de-DE"/>
+        </w:rPr>
+        <w:t>nicht benötigt</w:t>
+      </w:r>
+    </w:p>
+    <w:p>
+      <w:pPr>
+        <w:pStyle w:val="Listenabsatz"/>
+        <w:rPr>
+          <w:lang w:val="de-DE"/>
+        </w:rPr>
+      </w:pPr>
+    </w:p>
+    <w:p>
+      <w:pPr>
+        <w:pStyle w:val="Listenabsatz"/>
+        <w:numPr>
+          <w:ilvl w:val="0"/>
+          <w:numId w:val="6"/>
+        </w:numPr>
+        <w:rPr>
+          <w:lang w:val="de-DE"/>
+        </w:rPr>
+      </w:pPr>
+      <w:r>
+        <w:rPr>
+          <w:lang w:val="de-DE"/>
+        </w:rPr>
+        <w:t xml:space="preserve">Organisationssekretär legt Projekte an. </w:t>
+      </w:r>
+    </w:p>
+    <w:p>
+      <w:pPr>
+        <w:pStyle w:val="Listenabsatz"/>
+        <w:numPr>
+          <w:ilvl w:val="0"/>
+          <w:numId w:val="6"/>
+        </w:numPr>
+        <w:rPr>
+          <w:lang w:val="de-DE"/>
+        </w:rPr>
+      </w:pPr>
+      <w:r>
+        <w:rPr>
+          <w:lang w:val="de-DE"/>
+        </w:rPr>
+        <w:t>Veranstalter erhält Geld</w:t>
+      </w:r>
+    </w:p>
+    <w:p>
+      <w:pPr>
+        <w:pStyle w:val="Listenabsatz"/>
+        <w:numPr>
+          <w:ilvl w:val="0"/>
+          <w:numId w:val="6"/>
+        </w:numPr>
+        <w:rPr>
+          <w:lang w:val="de-DE"/>
+        </w:rPr>
+      </w:pPr>
+      <w:r>
+        <w:rPr>
+          <w:lang w:val="de-DE"/>
+        </w:rPr>
+        <w:t>Gegenüberstellung Einnahmen – Ausgaben</w:t>
+      </w:r>
+    </w:p>
+    <w:p>
+      <w:pPr>
+        <w:pStyle w:val="Listenabsatz"/>
+        <w:numPr>
+          <w:ilvl w:val="0"/>
+          <w:numId w:val="6"/>
+        </w:numPr>
+        <w:rPr>
+          <w:lang w:val="de-DE"/>
+        </w:rPr>
+      </w:pPr>
+      <w:r>
+        <w:rPr>
+          <w:lang w:val="de-DE"/>
+        </w:rPr>
+        <w:t>Übersicht</w:t>
+      </w:r>
+    </w:p>
+    <w:p>
+      <w:pPr>
+        <w:pStyle w:val="Listenabsatz"/>
+        <w:numPr>
+          <w:ilvl w:val="0"/>
+          <w:numId w:val="6"/>
+        </w:numPr>
+        <w:rPr>
+          <w:lang w:val="de-DE"/>
+        </w:rPr>
+      </w:pPr>
+      <w:r>
+        <w:rPr>
+          <w:lang w:val="de-DE"/>
+        </w:rPr>
+        <w:t xml:space="preserve">Merkliste – Email, wenn Platz frei </w:t>
+      </w:r>
+    </w:p>
+    <w:p>
+      <w:pPr>
+        <w:pStyle w:val="Listenabsatz"/>
+        <w:numPr>
+          <w:ilvl w:val="0"/>
+          <w:numId w:val="6"/>
+        </w:numPr>
+        <w:rPr>
+          <w:lang w:val="de-DE"/>
+        </w:rPr>
+      </w:pPr>
+      <w:r>
+        <w:rPr>
+          <w:lang w:val="de-DE"/>
+        </w:rPr>
+        <w:t>Rabatt änderbar</w:t>
+      </w:r>
+    </w:p>
+    <w:p>
+      <w:pPr>
+        <w:pStyle w:val="Listenabsatz"/>
+        <w:numPr>
+          <w:ilvl w:val="0"/>
+          <w:numId w:val="6"/>
+        </w:numPr>
+        <w:rPr>
+          <w:lang w:val="de-DE"/>
+        </w:rPr>
+      </w:pPr>
+      <w:r>
+        <w:rPr>
+          <w:lang w:val="de-DE"/>
+        </w:rPr>
+        <w:t>Kursstornierung manuell durch Mitarbeiter</w:t>
+      </w:r>
+    </w:p>
+    <w:p>
+      <w:pPr>
+        <w:pStyle w:val="Listenabsatz"/>
+        <w:numPr>
+          <w:ilvl w:val="0"/>
+          <w:numId w:val="6"/>
+        </w:numPr>
+        <w:rPr>
+          <w:lang w:val="de-DE"/>
+        </w:rPr>
+      </w:pPr>
+      <w:r>
+        <w:rPr>
+          <w:lang w:val="de-DE"/>
+        </w:rPr>
+        <w:t>Kursspezifische Email (Regenbekleidung, Änderung, …) durch Gemeinde</w:t>
+      </w:r>
+    </w:p>
+    <w:p>
+      <w:pPr>
+        <w:pStyle w:val="Listenabsatz"/>
+        <w:numPr>
+          <w:ilvl w:val="0"/>
+          <w:numId w:val="6"/>
+        </w:numPr>
+        <w:rPr>
+          <w:lang w:val="de-DE"/>
+        </w:rPr>
+      </w:pPr>
+      <w:r>
+        <w:rPr>
+          <w:lang w:val="de-DE"/>
+        </w:rPr>
+        <w:t>Erinnerungsemail an Kursteilnehmer und Leiter</w:t>
+      </w:r>
+      <w:r>
+        <w:rPr>
+          <w:lang w:val="de-DE"/>
+        </w:rPr>
+        <w:t xml:space="preserve"> </w:t>
+      </w:r>
+      <w:r>
+        <w:rPr>
+          <w:lang w:val="de-DE"/>
+        </w:rPr>
+        <w:t xml:space="preserve">(automatisch) </w:t>
+      </w:r>
+    </w:p>
+    <w:p>
+      <w:pPr>
+        <w:pStyle w:val="Listenabsatz"/>
+        <w:numPr>
+          <w:ilvl w:val="0"/>
+          <w:numId w:val="6"/>
+        </w:numPr>
+        <w:rPr>
+          <w:lang w:val="de-DE"/>
+        </w:rPr>
+      </w:pPr>
+      <w:r>
+        <w:rPr>
+          <w:lang w:val="de-DE"/>
+        </w:rPr>
+        <w:t>Email und Tel. des Kursleiters nur für Gemeinde</w:t>
+      </w:r>
+    </w:p>
+    <w:p>
+      <w:pPr>
+        <w:pStyle w:val="Listenabsatz"/>
+        <w:numPr>
+          <w:ilvl w:val="0"/>
+          <w:numId w:val="6"/>
+        </w:numPr>
+        <w:rPr>
+          <w:lang w:val="de-DE"/>
+        </w:rPr>
+      </w:pPr>
+      <w:r>
+        <w:rPr>
+          <w:lang w:val="de-DE"/>
+        </w:rPr>
+        <w:t>Gemeindewappen: gelber Mond über blauem See</w:t>
+      </w:r>
+    </w:p>
+    <w:p>
+      <w:pPr>
+        <w:pStyle w:val="Listenabsatz"/>
+        <w:numPr>
+          <w:ilvl w:val="0"/>
+          <w:numId w:val="6"/>
+        </w:numPr>
+        <w:rPr>
+          <w:lang w:val="de-DE"/>
+        </w:rPr>
+      </w:pPr>
       <w:bookmarkStart w:id="0" w:name="_GoBack"/>
       <w:bookmarkEnd w:id="0"/>
     </w:p>
@@ -632,8 +1989,16 @@
       <w:rPr>
         <w:sz w:val="18"/>
       </w:rPr>
-      <w:t>CCC-Clean Code Comany</w:t>
+      <w:t xml:space="preserve">CCC-Clean Code </w:t>
     </w:r>
+    <w:proofErr w:type="spellStart"/>
+    <w:r>
+      <w:rPr>
+        <w:sz w:val="18"/>
+      </w:rPr>
+      <w:t>Comany</w:t>
+    </w:r>
+    <w:proofErr w:type="spellEnd"/>
     <w:r>
       <w:rPr>
         <w:sz w:val="18"/>
@@ -922,6 +2287,345 @@
     </w:lvl>
   </w:abstractNum>
   <w:abstractNum w:abstractNumId="1" w15:restartNumberingAfterBreak="0">
+    <w:nsid w:val="2E7A4A18"/>
+    <w:multiLevelType w:val="hybridMultilevel"/>
+    <w:tmpl w:val="8C38D44A"/>
+    <w:lvl w:ilvl="0" w:tplc="A14AFA88">
+      <w:start w:val="1"/>
+      <w:numFmt w:val="bullet"/>
+      <w:lvlText w:val=""/>
+      <w:lvlJc w:val="left"/>
+      <w:pPr>
+        <w:ind w:left="720" w:hanging="360"/>
+      </w:pPr>
+      <w:rPr>
+        <w:rFonts w:ascii="Symbol" w:hAnsi="Symbol" w:hint="default"/>
+      </w:rPr>
+    </w:lvl>
+    <w:lvl w:ilvl="1" w:tplc="04070003" w:tentative="1">
+      <w:start w:val="1"/>
+      <w:numFmt w:val="bullet"/>
+      <w:lvlText w:val="o"/>
+      <w:lvlJc w:val="left"/>
+      <w:pPr>
+        <w:ind w:left="1440" w:hanging="360"/>
+      </w:pPr>
+      <w:rPr>
+        <w:rFonts w:ascii="Courier New" w:hAnsi="Courier New" w:cs="Courier New" w:hint="default"/>
+      </w:rPr>
+    </w:lvl>
+    <w:lvl w:ilvl="2" w:tplc="04070005" w:tentative="1">
+      <w:start w:val="1"/>
+      <w:numFmt w:val="bullet"/>
+      <w:lvlText w:val=""/>
+      <w:lvlJc w:val="left"/>
+      <w:pPr>
+        <w:ind w:left="2160" w:hanging="360"/>
+      </w:pPr>
+      <w:rPr>
+        <w:rFonts w:ascii="Wingdings" w:hAnsi="Wingdings" w:hint="default"/>
+      </w:rPr>
+    </w:lvl>
+    <w:lvl w:ilvl="3" w:tplc="04070001" w:tentative="1">
+      <w:start w:val="1"/>
+      <w:numFmt w:val="bullet"/>
+      <w:lvlText w:val=""/>
+      <w:lvlJc w:val="left"/>
+      <w:pPr>
+        <w:ind w:left="2880" w:hanging="360"/>
+      </w:pPr>
+      <w:rPr>
+        <w:rFonts w:ascii="Symbol" w:hAnsi="Symbol" w:hint="default"/>
+      </w:rPr>
+    </w:lvl>
+    <w:lvl w:ilvl="4" w:tplc="04070003" w:tentative="1">
+      <w:start w:val="1"/>
+      <w:numFmt w:val="bullet"/>
+      <w:lvlText w:val="o"/>
+      <w:lvlJc w:val="left"/>
+      <w:pPr>
+        <w:ind w:left="3600" w:hanging="360"/>
+      </w:pPr>
+      <w:rPr>
+        <w:rFonts w:ascii="Courier New" w:hAnsi="Courier New" w:cs="Courier New" w:hint="default"/>
+      </w:rPr>
+    </w:lvl>
+    <w:lvl w:ilvl="5" w:tplc="04070005" w:tentative="1">
+      <w:start w:val="1"/>
+      <w:numFmt w:val="bullet"/>
+      <w:lvlText w:val=""/>
+      <w:lvlJc w:val="left"/>
+      <w:pPr>
+        <w:ind w:left="4320" w:hanging="360"/>
+      </w:pPr>
+      <w:rPr>
+        <w:rFonts w:ascii="Wingdings" w:hAnsi="Wingdings" w:hint="default"/>
+      </w:rPr>
+    </w:lvl>
+    <w:lvl w:ilvl="6" w:tplc="04070001" w:tentative="1">
+      <w:start w:val="1"/>
+      <w:numFmt w:val="bullet"/>
+      <w:lvlText w:val=""/>
+      <w:lvlJc w:val="left"/>
+      <w:pPr>
+        <w:ind w:left="5040" w:hanging="360"/>
+      </w:pPr>
+      <w:rPr>
+        <w:rFonts w:ascii="Symbol" w:hAnsi="Symbol" w:hint="default"/>
+      </w:rPr>
+    </w:lvl>
+    <w:lvl w:ilvl="7" w:tplc="04070003" w:tentative="1">
+      <w:start w:val="1"/>
+      <w:numFmt w:val="bullet"/>
+      <w:lvlText w:val="o"/>
+      <w:lvlJc w:val="left"/>
+      <w:pPr>
+        <w:ind w:left="5760" w:hanging="360"/>
+      </w:pPr>
+      <w:rPr>
+        <w:rFonts w:ascii="Courier New" w:hAnsi="Courier New" w:cs="Courier New" w:hint="default"/>
+      </w:rPr>
+    </w:lvl>
+    <w:lvl w:ilvl="8" w:tplc="04070005" w:tentative="1">
+      <w:start w:val="1"/>
+      <w:numFmt w:val="bullet"/>
+      <w:lvlText w:val=""/>
+      <w:lvlJc w:val="left"/>
+      <w:pPr>
+        <w:ind w:left="6480" w:hanging="360"/>
+      </w:pPr>
+      <w:rPr>
+        <w:rFonts w:ascii="Wingdings" w:hAnsi="Wingdings" w:hint="default"/>
+      </w:rPr>
+    </w:lvl>
+  </w:abstractNum>
+  <w:abstractNum w:abstractNumId="2" w15:restartNumberingAfterBreak="0">
+    <w:nsid w:val="3DF34D8C"/>
+    <w:multiLevelType w:val="hybridMultilevel"/>
+    <w:tmpl w:val="6A6E7606"/>
+    <w:lvl w:ilvl="0" w:tplc="04070001">
+      <w:start w:val="1"/>
+      <w:numFmt w:val="bullet"/>
+      <w:lvlText w:val=""/>
+      <w:lvlJc w:val="left"/>
+      <w:pPr>
+        <w:ind w:left="720" w:hanging="360"/>
+      </w:pPr>
+      <w:rPr>
+        <w:rFonts w:ascii="Symbol" w:hAnsi="Symbol" w:hint="default"/>
+      </w:rPr>
+    </w:lvl>
+    <w:lvl w:ilvl="1" w:tplc="04070003">
+      <w:start w:val="1"/>
+      <w:numFmt w:val="bullet"/>
+      <w:lvlText w:val="o"/>
+      <w:lvlJc w:val="left"/>
+      <w:pPr>
+        <w:ind w:left="1440" w:hanging="360"/>
+      </w:pPr>
+      <w:rPr>
+        <w:rFonts w:ascii="Courier New" w:hAnsi="Courier New" w:cs="Courier New" w:hint="default"/>
+      </w:rPr>
+    </w:lvl>
+    <w:lvl w:ilvl="2" w:tplc="04070005">
+      <w:start w:val="1"/>
+      <w:numFmt w:val="bullet"/>
+      <w:lvlText w:val=""/>
+      <w:lvlJc w:val="left"/>
+      <w:pPr>
+        <w:ind w:left="2160" w:hanging="360"/>
+      </w:pPr>
+      <w:rPr>
+        <w:rFonts w:ascii="Wingdings" w:hAnsi="Wingdings" w:hint="default"/>
+      </w:rPr>
+    </w:lvl>
+    <w:lvl w:ilvl="3" w:tplc="04070001">
+      <w:start w:val="1"/>
+      <w:numFmt w:val="bullet"/>
+      <w:lvlText w:val=""/>
+      <w:lvlJc w:val="left"/>
+      <w:pPr>
+        <w:ind w:left="2880" w:hanging="360"/>
+      </w:pPr>
+      <w:rPr>
+        <w:rFonts w:ascii="Symbol" w:hAnsi="Symbol" w:hint="default"/>
+      </w:rPr>
+    </w:lvl>
+    <w:lvl w:ilvl="4" w:tplc="04070003">
+      <w:start w:val="1"/>
+      <w:numFmt w:val="bullet"/>
+      <w:lvlText w:val="o"/>
+      <w:lvlJc w:val="left"/>
+      <w:pPr>
+        <w:ind w:left="3600" w:hanging="360"/>
+      </w:pPr>
+      <w:rPr>
+        <w:rFonts w:ascii="Courier New" w:hAnsi="Courier New" w:cs="Courier New" w:hint="default"/>
+      </w:rPr>
+    </w:lvl>
+    <w:lvl w:ilvl="5" w:tplc="04070005">
+      <w:start w:val="1"/>
+      <w:numFmt w:val="bullet"/>
+      <w:lvlText w:val=""/>
+      <w:lvlJc w:val="left"/>
+      <w:pPr>
+        <w:ind w:left="4320" w:hanging="360"/>
+      </w:pPr>
+      <w:rPr>
+        <w:rFonts w:ascii="Wingdings" w:hAnsi="Wingdings" w:hint="default"/>
+      </w:rPr>
+    </w:lvl>
+    <w:lvl w:ilvl="6" w:tplc="04070001">
+      <w:start w:val="1"/>
+      <w:numFmt w:val="bullet"/>
+      <w:lvlText w:val=""/>
+      <w:lvlJc w:val="left"/>
+      <w:pPr>
+        <w:ind w:left="5040" w:hanging="360"/>
+      </w:pPr>
+      <w:rPr>
+        <w:rFonts w:ascii="Symbol" w:hAnsi="Symbol" w:hint="default"/>
+      </w:rPr>
+    </w:lvl>
+    <w:lvl w:ilvl="7" w:tplc="04070003">
+      <w:start w:val="1"/>
+      <w:numFmt w:val="bullet"/>
+      <w:lvlText w:val="o"/>
+      <w:lvlJc w:val="left"/>
+      <w:pPr>
+        <w:ind w:left="5760" w:hanging="360"/>
+      </w:pPr>
+      <w:rPr>
+        <w:rFonts w:ascii="Courier New" w:hAnsi="Courier New" w:cs="Courier New" w:hint="default"/>
+      </w:rPr>
+    </w:lvl>
+    <w:lvl w:ilvl="8" w:tplc="04070005">
+      <w:start w:val="1"/>
+      <w:numFmt w:val="bullet"/>
+      <w:lvlText w:val=""/>
+      <w:lvlJc w:val="left"/>
+      <w:pPr>
+        <w:ind w:left="6480" w:hanging="360"/>
+      </w:pPr>
+      <w:rPr>
+        <w:rFonts w:ascii="Wingdings" w:hAnsi="Wingdings" w:hint="default"/>
+      </w:rPr>
+    </w:lvl>
+  </w:abstractNum>
+  <w:abstractNum w:abstractNumId="3" w15:restartNumberingAfterBreak="0">
+    <w:nsid w:val="5B9812FF"/>
+    <w:multiLevelType w:val="hybridMultilevel"/>
+    <w:tmpl w:val="4BAA078C"/>
+    <w:lvl w:ilvl="0" w:tplc="A14AFA88">
+      <w:start w:val="1"/>
+      <w:numFmt w:val="bullet"/>
+      <w:lvlText w:val=""/>
+      <w:lvlJc w:val="left"/>
+      <w:pPr>
+        <w:ind w:left="720" w:hanging="360"/>
+      </w:pPr>
+      <w:rPr>
+        <w:rFonts w:ascii="Symbol" w:hAnsi="Symbol" w:hint="default"/>
+      </w:rPr>
+    </w:lvl>
+    <w:lvl w:ilvl="1" w:tplc="04070003">
+      <w:start w:val="1"/>
+      <w:numFmt w:val="bullet"/>
+      <w:lvlText w:val="o"/>
+      <w:lvlJc w:val="left"/>
+      <w:pPr>
+        <w:ind w:left="1440" w:hanging="360"/>
+      </w:pPr>
+      <w:rPr>
+        <w:rFonts w:ascii="Courier New" w:hAnsi="Courier New" w:cs="Courier New" w:hint="default"/>
+      </w:rPr>
+    </w:lvl>
+    <w:lvl w:ilvl="2" w:tplc="04070005">
+      <w:start w:val="1"/>
+      <w:numFmt w:val="bullet"/>
+      <w:lvlText w:val=""/>
+      <w:lvlJc w:val="left"/>
+      <w:pPr>
+        <w:ind w:left="2160" w:hanging="360"/>
+      </w:pPr>
+      <w:rPr>
+        <w:rFonts w:ascii="Wingdings" w:hAnsi="Wingdings" w:hint="default"/>
+      </w:rPr>
+    </w:lvl>
+    <w:lvl w:ilvl="3" w:tplc="04070001">
+      <w:start w:val="1"/>
+      <w:numFmt w:val="bullet"/>
+      <w:lvlText w:val=""/>
+      <w:lvlJc w:val="left"/>
+      <w:pPr>
+        <w:ind w:left="2880" w:hanging="360"/>
+      </w:pPr>
+      <w:rPr>
+        <w:rFonts w:ascii="Symbol" w:hAnsi="Symbol" w:hint="default"/>
+      </w:rPr>
+    </w:lvl>
+    <w:lvl w:ilvl="4" w:tplc="04070003">
+      <w:start w:val="1"/>
+      <w:numFmt w:val="bullet"/>
+      <w:lvlText w:val="o"/>
+      <w:lvlJc w:val="left"/>
+      <w:pPr>
+        <w:ind w:left="3600" w:hanging="360"/>
+      </w:pPr>
+      <w:rPr>
+        <w:rFonts w:ascii="Courier New" w:hAnsi="Courier New" w:cs="Courier New" w:hint="default"/>
+      </w:rPr>
+    </w:lvl>
+    <w:lvl w:ilvl="5" w:tplc="04070005">
+      <w:start w:val="1"/>
+      <w:numFmt w:val="bullet"/>
+      <w:lvlText w:val=""/>
+      <w:lvlJc w:val="left"/>
+      <w:pPr>
+        <w:ind w:left="4320" w:hanging="360"/>
+      </w:pPr>
+      <w:rPr>
+        <w:rFonts w:ascii="Wingdings" w:hAnsi="Wingdings" w:hint="default"/>
+      </w:rPr>
+    </w:lvl>
+    <w:lvl w:ilvl="6" w:tplc="04070001">
+      <w:start w:val="1"/>
+      <w:numFmt w:val="bullet"/>
+      <w:lvlText w:val=""/>
+      <w:lvlJc w:val="left"/>
+      <w:pPr>
+        <w:ind w:left="5040" w:hanging="360"/>
+      </w:pPr>
+      <w:rPr>
+        <w:rFonts w:ascii="Symbol" w:hAnsi="Symbol" w:hint="default"/>
+      </w:rPr>
+    </w:lvl>
+    <w:lvl w:ilvl="7" w:tplc="04070003">
+      <w:start w:val="1"/>
+      <w:numFmt w:val="bullet"/>
+      <w:lvlText w:val="o"/>
+      <w:lvlJc w:val="left"/>
+      <w:pPr>
+        <w:ind w:left="5760" w:hanging="360"/>
+      </w:pPr>
+      <w:rPr>
+        <w:rFonts w:ascii="Courier New" w:hAnsi="Courier New" w:cs="Courier New" w:hint="default"/>
+      </w:rPr>
+    </w:lvl>
+    <w:lvl w:ilvl="8" w:tplc="04070005">
+      <w:start w:val="1"/>
+      <w:numFmt w:val="bullet"/>
+      <w:lvlText w:val=""/>
+      <w:lvlJc w:val="left"/>
+      <w:pPr>
+        <w:ind w:left="6480" w:hanging="360"/>
+      </w:pPr>
+      <w:rPr>
+        <w:rFonts w:ascii="Wingdings" w:hAnsi="Wingdings" w:hint="default"/>
+      </w:rPr>
+    </w:lvl>
+  </w:abstractNum>
+  <w:abstractNum w:abstractNumId="4" w15:restartNumberingAfterBreak="0">
     <w:nsid w:val="658B4317"/>
     <w:multiLevelType w:val="hybridMultilevel"/>
     <w:tmpl w:val="334C3330"/>
@@ -1038,6 +2742,27 @@
     <w:abstractNumId w:val="0"/>
   </w:num>
   <w:num w:numId="2">
+    <w:abstractNumId w:val="4"/>
+  </w:num>
+  <w:num w:numId="3">
+    <w:abstractNumId w:val="3"/>
+  </w:num>
+  <w:num w:numId="4">
+    <w:abstractNumId w:val="2"/>
+    <w:lvlOverride w:ilvl="0"/>
+    <w:lvlOverride w:ilvl="1"/>
+    <w:lvlOverride w:ilvl="2"/>
+    <w:lvlOverride w:ilvl="3"/>
+    <w:lvlOverride w:ilvl="4"/>
+    <w:lvlOverride w:ilvl="5"/>
+    <w:lvlOverride w:ilvl="6"/>
+    <w:lvlOverride w:ilvl="7"/>
+    <w:lvlOverride w:ilvl="8"/>
+  </w:num>
+  <w:num w:numId="5">
+    <w:abstractNumId w:val="2"/>
+  </w:num>
+  <w:num w:numId="6">
     <w:abstractNumId w:val="1"/>
   </w:num>
 </w:numbering>
@@ -1060,7 +2785,7 @@
       </w:pPr>
     </w:pPrDefault>
   </w:docDefaults>
-  <w:latentStyles w:defLockedState="0" w:defUIPriority="99" w:defSemiHidden="0" w:defUnhideWhenUsed="0" w:defQFormat="0" w:count="376">
+  <w:latentStyles w:defLockedState="0" w:defUIPriority="99" w:defSemiHidden="0" w:defUnhideWhenUsed="0" w:defQFormat="0" w:count="375">
     <w:lsdException w:name="Normal" w:uiPriority="0" w:qFormat="1"/>
     <w:lsdException w:name="heading 1" w:uiPriority="9" w:qFormat="1"/>
     <w:lsdException w:name="heading 2" w:semiHidden="1" w:uiPriority="9" w:unhideWhenUsed="1" w:qFormat="1"/>
@@ -1240,7 +2965,7 @@
     <w:lsdException w:name="Medium Shading 2 Accent 1" w:uiPriority="64"/>
     <w:lsdException w:name="Medium List 1 Accent 1" w:uiPriority="65"/>
     <w:lsdException w:name="Revision" w:semiHidden="1"/>
-    <w:lsdException w:name="List Paragraph" w:uiPriority="34"/>
+    <w:lsdException w:name="List Paragraph" w:uiPriority="34" w:qFormat="1"/>
     <w:lsdException w:name="Quote" w:uiPriority="29"/>
     <w:lsdException w:name="Intense Quote" w:uiPriority="30"/>
     <w:lsdException w:name="Medium List 2 Accent 1" w:uiPriority="66"/>
@@ -1436,7 +3161,6 @@
     <w:lsdException w:name="Smart Hyperlink" w:semiHidden="1" w:unhideWhenUsed="1"/>
     <w:lsdException w:name="Hashtag" w:semiHidden="1" w:unhideWhenUsed="1"/>
     <w:lsdException w:name="Unresolved Mention" w:semiHidden="1" w:unhideWhenUsed="1"/>
-    <w:lsdException w:name="Smart Link" w:semiHidden="1" w:unhideWhenUsed="1"/>
   </w:latentStyles>
   <w:style w:type="paragraph" w:default="1" w:styleId="Standard">
     <w:name w:val="Normal"/>
@@ -1634,6 +3358,7 @@
     <w:name w:val="List Paragraph"/>
     <w:basedOn w:val="Standard"/>
     <w:uiPriority w:val="34"/>
+    <w:qFormat/>
     <w:rsid w:val="000D7B54"/>
     <w:pPr>
       <w:ind w:left="720"/>
@@ -2019,7 +3744,7 @@
 </file>
 
 <file path=customXml/itemProps1.xml><?xml version="1.0" encoding="utf-8"?>
-<ds:datastoreItem xmlns:ds="http://schemas.openxmlformats.org/officeDocument/2006/customXml" ds:itemID="{1D08A4A6-83F2-45A3-BE8F-89E56CF8C423}">
+<ds:datastoreItem xmlns:ds="http://schemas.openxmlformats.org/officeDocument/2006/customXml" ds:itemID="{9DA0466B-61EF-4471-9818-337E67521E96}">
   <ds:schemaRefs>
     <ds:schemaRef ds:uri="http://schemas.openxmlformats.org/officeDocument/2006/bibliography"/>
   </ds:schemaRefs>
